--- a/GDFTrace/Readme.docx
+++ b/GDFTrace/Readme.docx
@@ -1,6 +1,6 @@
 
 <file path=word/document.xml><?xml version="1.0" encoding="utf-8"?>
-<w:document xmlns:wpc="http://schemas.microsoft.com/office/word/2010/wordprocessingCanvas" xmlns:mc="http://schemas.openxmlformats.org/markup-compatibility/2006" xmlns:o="urn:schemas-microsoft-com:office:office" xmlns:r="http://schemas.openxmlformats.org/officeDocument/2006/relationships" xmlns:m="http://schemas.openxmlformats.org/officeDocument/2006/math" xmlns:v="urn:schemas-microsoft-com:vml" xmlns:wp14="http://schemas.microsoft.com/office/word/2010/wordprocessingDrawing" xmlns:wp="http://schemas.openxmlformats.org/drawingml/2006/wordprocessingDrawing" xmlns:w10="urn:schemas-microsoft-com:office:word" xmlns:w="http://schemas.openxmlformats.org/wordprocessingml/2006/main" xmlns:w14="http://schemas.microsoft.com/office/word/2010/wordml" xmlns:w15="http://schemas.microsoft.com/office/word/2012/wordml" xmlns:wpg="http://schemas.microsoft.com/office/word/2010/wordprocessingGroup" xmlns:wpi="http://schemas.microsoft.com/office/word/2010/wordprocessingInk" xmlns:wne="http://schemas.microsoft.com/office/word/2006/wordml" xmlns:wps="http://schemas.microsoft.com/office/word/2010/wordprocessingShape" mc:Ignorable="w14 w15 wp14">
+<w:document xmlns:wpc="http://schemas.microsoft.com/office/word/2010/wordprocessingCanvas" xmlns:cx="http://schemas.microsoft.com/office/drawing/2014/chartex" xmlns:cx1="http://schemas.microsoft.com/office/drawing/2015/9/8/chartex" xmlns:cx2="http://schemas.microsoft.com/office/drawing/2015/10/21/chartex" xmlns:cx3="http://schemas.microsoft.com/office/drawing/2016/5/9/chartex" xmlns:cx4="http://schemas.microsoft.com/office/drawing/2016/5/10/chartex" xmlns:cx5="http://schemas.microsoft.com/office/drawing/2016/5/11/chartex" xmlns:cx6="http://schemas.microsoft.com/office/drawing/2016/5/12/chartex" xmlns:cx7="http://schemas.microsoft.com/office/drawing/2016/5/13/chartex" xmlns:cx8="http://schemas.microsoft.com/office/drawing/2016/5/14/chartex" xmlns:mc="http://schemas.openxmlformats.org/markup-compatibility/2006" xmlns:aink="http://schemas.microsoft.com/office/drawing/2016/ink" xmlns:am3d="http://schemas.microsoft.com/office/drawing/2017/model3d" xmlns:o="urn:schemas-microsoft-com:office:office" xmlns:r="http://schemas.openxmlformats.org/officeDocument/2006/relationships" xmlns:m="http://schemas.openxmlformats.org/officeDocument/2006/math" xmlns:v="urn:schemas-microsoft-com:vml" xmlns:wp14="http://schemas.microsoft.com/office/word/2010/wordprocessingDrawing" xmlns:wp="http://schemas.openxmlformats.org/drawingml/2006/wordprocessingDrawing" xmlns:w10="urn:schemas-microsoft-com:office:word" xmlns:w="http://schemas.openxmlformats.org/wordprocessingml/2006/main" xmlns:w14="http://schemas.microsoft.com/office/word/2010/wordml" xmlns:w15="http://schemas.microsoft.com/office/word/2012/wordml" xmlns:w16cid="http://schemas.microsoft.com/office/word/2016/wordml/cid" xmlns:w16se="http://schemas.microsoft.com/office/word/2015/wordml/symex" xmlns:wpg="http://schemas.microsoft.com/office/word/2010/wordprocessingGroup" xmlns:wpi="http://schemas.microsoft.com/office/word/2010/wordprocessingInk" xmlns:wne="http://schemas.microsoft.com/office/word/2006/wordml" xmlns:wps="http://schemas.microsoft.com/office/word/2010/wordprocessingShape" mc:Ignorable="w14 w15 w16se w16cid wp14">
   <w:body>
     <w:p>
       <w:pPr>
@@ -9,8 +9,6 @@
       <w:r>
         <w:t>Game Definition File Validator</w:t>
       </w:r>
-      <w:bookmarkStart w:id="0" w:name="_GoBack"/>
-      <w:bookmarkEnd w:id="0"/>
     </w:p>
     <w:p>
       <w:pPr>
@@ -223,7 +221,7 @@
             <w:sz w:val="19"/>
             <w:szCs w:val="19"/>
           </w:rPr>
-          <w:t>Creating a GDF File</w:t>
+          <w:t>Games Explorer</w:t>
         </w:r>
       </w:hyperlink>
     </w:p>
@@ -235,9 +233,12 @@
             <w:sz w:val="19"/>
             <w:szCs w:val="19"/>
           </w:rPr>
-          <w:t>Games Explorer</w:t>
+          <w:t>Games for Windows Technical Requirements</w:t>
         </w:r>
       </w:hyperlink>
+      <w:r>
+        <w:t xml:space="preserve"> (TR 1.1 and 1.2)</w:t>
+      </w:r>
     </w:p>
     <w:p>
       <w:hyperlink r:id="rId12" w:history="1">
@@ -247,21 +248,6 @@
             <w:sz w:val="19"/>
             <w:szCs w:val="19"/>
           </w:rPr>
-          <w:t>Games for Windows Technical Requirements</w:t>
-        </w:r>
-      </w:hyperlink>
-      <w:r>
-        <w:t xml:space="preserve"> (TR 1.1 and 1.2)</w:t>
-      </w:r>
-    </w:p>
-    <w:p>
-      <w:hyperlink r:id="rId13" w:history="1">
-        <w:r>
-          <w:rPr>
-            <w:rStyle w:val="Hyperlink"/>
-            <w:sz w:val="19"/>
-            <w:szCs w:val="19"/>
-          </w:rPr>
           <w:t>Games for Windows Test Cases</w:t>
         </w:r>
       </w:hyperlink>
@@ -269,53 +255,109 @@
         <w:t xml:space="preserve"> (TR 1.1 and 1.2)</w:t>
       </w:r>
     </w:p>
+    <w:bookmarkStart w:id="0" w:name="_Hlk42010332"/>
     <w:p>
-      <w:hyperlink r:id="rId14" w:history="1">
-        <w:r>
-          <w:rPr>
-            <w:rStyle w:val="Hyperlink"/>
-            <w:sz w:val="19"/>
-            <w:szCs w:val="19"/>
-          </w:rPr>
-          <w:t>Where is the DirectX SDK?</w:t>
-        </w:r>
-      </w:hyperlink>
+      <w:pPr>
+        <w:rPr>
+          <w:rFonts w:ascii="Segoe UI" w:hAnsi="Segoe UI" w:cs="Segoe UI"/>
+          <w:color w:val="000000"/>
+          <w:sz w:val="19"/>
+          <w:szCs w:val="19"/>
+        </w:rPr>
+      </w:pPr>
+      <w:r>
+        <w:fldChar w:fldCharType="begin"/>
+      </w:r>
+      <w:r>
+        <w:instrText xml:space="preserve"> HYPERLINK "https://walbourn.github.io/where-is-the-directx-sdk-2015-edition/" </w:instrText>
+      </w:r>
+      <w:r>
+        <w:fldChar w:fldCharType="separate"/>
+      </w:r>
+      <w:r>
+        <w:rPr>
+          <w:rStyle w:val="Hyperlink"/>
+          <w:sz w:val="19"/>
+          <w:szCs w:val="19"/>
+        </w:rPr>
+        <w:t>Where is the DirectX SDK (2015 Edition)?</w:t>
+      </w:r>
+      <w:r>
+        <w:rPr>
+          <w:rStyle w:val="Hyperlink"/>
+          <w:sz w:val="19"/>
+          <w:szCs w:val="19"/>
+        </w:rPr>
+        <w:fldChar w:fldCharType="end"/>
+      </w:r>
+      <w:r>
+        <w:rPr>
+          <w:rFonts w:ascii="Segoe UI" w:hAnsi="Segoe UI" w:cs="Segoe UI"/>
+          <w:color w:val="000000"/>
+          <w:sz w:val="19"/>
+          <w:szCs w:val="19"/>
+        </w:rPr>
+        <w:t> </w:t>
+      </w:r>
+    </w:p>
+    <w:bookmarkStart w:id="1" w:name="_GoBack"/>
+    <w:bookmarkEnd w:id="0"/>
+    <w:bookmarkEnd w:id="1"/>
+    <w:p>
+      <w:pPr>
+        <w:rPr>
+          <w:rStyle w:val="Hyperlink"/>
+          <w:rFonts w:ascii="Segoe UI" w:hAnsi="Segoe UI" w:cs="Segoe UI"/>
+          <w:sz w:val="19"/>
+          <w:szCs w:val="19"/>
+        </w:rPr>
+      </w:pPr>
+      <w:r>
+        <w:rPr>
+          <w:sz w:val="19"/>
+          <w:szCs w:val="19"/>
+        </w:rPr>
+        <w:fldChar w:fldCharType="begin"/>
+      </w:r>
+      <w:r>
+        <w:rPr>
+          <w:sz w:val="19"/>
+          <w:szCs w:val="19"/>
+        </w:rPr>
+        <w:instrText xml:space="preserve"> HYPERLINK "https://walbourn.github.io/" </w:instrText>
+      </w:r>
+      <w:r>
+        <w:rPr>
+          <w:sz w:val="19"/>
+          <w:szCs w:val="19"/>
+        </w:rPr>
+        <w:fldChar w:fldCharType="separate"/>
+      </w:r>
+      <w:r>
+        <w:rPr>
+          <w:rStyle w:val="Hyperlink"/>
+          <w:sz w:val="19"/>
+          <w:szCs w:val="19"/>
+        </w:rPr>
+        <w:t>Games for Windows and DirectX SDK blog</w:t>
+      </w:r>
     </w:p>
     <w:p>
-      <w:hyperlink r:id="rId15" w:history="1">
-        <w:r>
-          <w:rPr>
-            <w:rStyle w:val="Hyperlink"/>
-            <w:sz w:val="19"/>
-            <w:szCs w:val="19"/>
-          </w:rPr>
-          <w:t>Where is the DirectX SDK (2013 Edition)?</w:t>
-        </w:r>
-      </w:hyperlink>
-      <w:r>
-        <w:t> </w:t>
+      <w:r>
+        <w:rPr>
+          <w:sz w:val="19"/>
+          <w:szCs w:val="19"/>
+        </w:rPr>
+        <w:fldChar w:fldCharType="end"/>
       </w:r>
     </w:p>
-    <w:p>
-      <w:hyperlink r:id="rId16" w:history="1">
-        <w:r>
-          <w:rPr>
-            <w:rStyle w:val="Hyperlink"/>
-            <w:sz w:val="19"/>
-            <w:szCs w:val="19"/>
-          </w:rPr>
-          <w:t>Games for Windows and DirectX SDK blog</w:t>
-        </w:r>
-      </w:hyperlink>
-    </w:p>
-    <w:p/>
     <w:sectPr>
-      <w:headerReference w:type="even" r:id="rId17"/>
-      <w:headerReference w:type="default" r:id="rId18"/>
-      <w:footerReference w:type="even" r:id="rId19"/>
-      <w:footerReference w:type="default" r:id="rId20"/>
-      <w:headerReference w:type="first" r:id="rId21"/>
-      <w:footerReference w:type="first" r:id="rId22"/>
+      <w:headerReference w:type="even" r:id="rId13"/>
+      <w:headerReference w:type="default" r:id="rId14"/>
+      <w:footerReference w:type="even" r:id="rId15"/>
+      <w:footerReference w:type="default" r:id="rId16"/>
+      <w:headerReference w:type="first" r:id="rId17"/>
+      <w:footerReference w:type="first" r:id="rId18"/>
       <w:pgSz w:w="12240" w:h="15840"/>
       <w:pgMar w:top="1440" w:right="1440" w:bottom="1440" w:left="1440" w:header="720" w:footer="720" w:gutter="0"/>
       <w:cols w:space="720"/>
@@ -326,7 +368,7 @@
 </file>
 
 <file path=word/endnotes.xml><?xml version="1.0" encoding="utf-8"?>
-<w:endnotes xmlns:wpc="http://schemas.microsoft.com/office/word/2010/wordprocessingCanvas" xmlns:mc="http://schemas.openxmlformats.org/markup-compatibility/2006" xmlns:o="urn:schemas-microsoft-com:office:office" xmlns:r="http://schemas.openxmlformats.org/officeDocument/2006/relationships" xmlns:m="http://schemas.openxmlformats.org/officeDocument/2006/math" xmlns:v="urn:schemas-microsoft-com:vml" xmlns:wp14="http://schemas.microsoft.com/office/word/2010/wordprocessingDrawing" xmlns:wp="http://schemas.openxmlformats.org/drawingml/2006/wordprocessingDrawing" xmlns:w10="urn:schemas-microsoft-com:office:word" xmlns:w="http://schemas.openxmlformats.org/wordprocessingml/2006/main" xmlns:w14="http://schemas.microsoft.com/office/word/2010/wordml" xmlns:w15="http://schemas.microsoft.com/office/word/2012/wordml" xmlns:wpg="http://schemas.microsoft.com/office/word/2010/wordprocessingGroup" xmlns:wpi="http://schemas.microsoft.com/office/word/2010/wordprocessingInk" xmlns:wne="http://schemas.microsoft.com/office/word/2006/wordml" xmlns:wps="http://schemas.microsoft.com/office/word/2010/wordprocessingShape" mc:Ignorable="w14 w15 wp14">
+<w:endnotes xmlns:wpc="http://schemas.microsoft.com/office/word/2010/wordprocessingCanvas" xmlns:cx="http://schemas.microsoft.com/office/drawing/2014/chartex" xmlns:cx1="http://schemas.microsoft.com/office/drawing/2015/9/8/chartex" xmlns:cx2="http://schemas.microsoft.com/office/drawing/2015/10/21/chartex" xmlns:cx3="http://schemas.microsoft.com/office/drawing/2016/5/9/chartex" xmlns:cx4="http://schemas.microsoft.com/office/drawing/2016/5/10/chartex" xmlns:cx5="http://schemas.microsoft.com/office/drawing/2016/5/11/chartex" xmlns:cx6="http://schemas.microsoft.com/office/drawing/2016/5/12/chartex" xmlns:cx7="http://schemas.microsoft.com/office/drawing/2016/5/13/chartex" xmlns:cx8="http://schemas.microsoft.com/office/drawing/2016/5/14/chartex" xmlns:mc="http://schemas.openxmlformats.org/markup-compatibility/2006" xmlns:aink="http://schemas.microsoft.com/office/drawing/2016/ink" xmlns:am3d="http://schemas.microsoft.com/office/drawing/2017/model3d" xmlns:o="urn:schemas-microsoft-com:office:office" xmlns:r="http://schemas.openxmlformats.org/officeDocument/2006/relationships" xmlns:m="http://schemas.openxmlformats.org/officeDocument/2006/math" xmlns:v="urn:schemas-microsoft-com:vml" xmlns:wp14="http://schemas.microsoft.com/office/word/2010/wordprocessingDrawing" xmlns:wp="http://schemas.openxmlformats.org/drawingml/2006/wordprocessingDrawing" xmlns:w10="urn:schemas-microsoft-com:office:word" xmlns:w="http://schemas.openxmlformats.org/wordprocessingml/2006/main" xmlns:w14="http://schemas.microsoft.com/office/word/2010/wordml" xmlns:w15="http://schemas.microsoft.com/office/word/2012/wordml" xmlns:w16cid="http://schemas.microsoft.com/office/word/2016/wordml/cid" xmlns:w16se="http://schemas.microsoft.com/office/word/2015/wordml/symex" xmlns:wpg="http://schemas.microsoft.com/office/word/2010/wordprocessingGroup" xmlns:wpi="http://schemas.microsoft.com/office/word/2010/wordprocessingInk" xmlns:wne="http://schemas.microsoft.com/office/word/2006/wordml" xmlns:wps="http://schemas.microsoft.com/office/word/2010/wordprocessingShape" mc:Ignorable="w14 w15 w16se w16cid wp14">
   <w:endnote w:type="separator" w:id="-1">
     <w:p>
       <w:pPr>
@@ -351,7 +393,7 @@
 </file>
 
 <file path=word/footer1.xml><?xml version="1.0" encoding="utf-8"?>
-<w:ftr xmlns:wpc="http://schemas.microsoft.com/office/word/2010/wordprocessingCanvas" xmlns:mc="http://schemas.openxmlformats.org/markup-compatibility/2006" xmlns:o="urn:schemas-microsoft-com:office:office" xmlns:r="http://schemas.openxmlformats.org/officeDocument/2006/relationships" xmlns:m="http://schemas.openxmlformats.org/officeDocument/2006/math" xmlns:v="urn:schemas-microsoft-com:vml" xmlns:wp14="http://schemas.microsoft.com/office/word/2010/wordprocessingDrawing" xmlns:wp="http://schemas.openxmlformats.org/drawingml/2006/wordprocessingDrawing" xmlns:w10="urn:schemas-microsoft-com:office:word" xmlns:w="http://schemas.openxmlformats.org/wordprocessingml/2006/main" xmlns:w14="http://schemas.microsoft.com/office/word/2010/wordml" xmlns:w15="http://schemas.microsoft.com/office/word/2012/wordml" xmlns:wpg="http://schemas.microsoft.com/office/word/2010/wordprocessingGroup" xmlns:wpi="http://schemas.microsoft.com/office/word/2010/wordprocessingInk" xmlns:wne="http://schemas.microsoft.com/office/word/2006/wordml" xmlns:wps="http://schemas.microsoft.com/office/word/2010/wordprocessingShape" mc:Ignorable="w14 w15 wp14">
+<w:ftr xmlns:wpc="http://schemas.microsoft.com/office/word/2010/wordprocessingCanvas" xmlns:cx="http://schemas.microsoft.com/office/drawing/2014/chartex" xmlns:cx1="http://schemas.microsoft.com/office/drawing/2015/9/8/chartex" xmlns:cx2="http://schemas.microsoft.com/office/drawing/2015/10/21/chartex" xmlns:cx3="http://schemas.microsoft.com/office/drawing/2016/5/9/chartex" xmlns:cx4="http://schemas.microsoft.com/office/drawing/2016/5/10/chartex" xmlns:cx5="http://schemas.microsoft.com/office/drawing/2016/5/11/chartex" xmlns:cx6="http://schemas.microsoft.com/office/drawing/2016/5/12/chartex" xmlns:cx7="http://schemas.microsoft.com/office/drawing/2016/5/13/chartex" xmlns:cx8="http://schemas.microsoft.com/office/drawing/2016/5/14/chartex" xmlns:mc="http://schemas.openxmlformats.org/markup-compatibility/2006" xmlns:aink="http://schemas.microsoft.com/office/drawing/2016/ink" xmlns:am3d="http://schemas.microsoft.com/office/drawing/2017/model3d" xmlns:o="urn:schemas-microsoft-com:office:office" xmlns:r="http://schemas.openxmlformats.org/officeDocument/2006/relationships" xmlns:m="http://schemas.openxmlformats.org/officeDocument/2006/math" xmlns:v="urn:schemas-microsoft-com:vml" xmlns:wp14="http://schemas.microsoft.com/office/word/2010/wordprocessingDrawing" xmlns:wp="http://schemas.openxmlformats.org/drawingml/2006/wordprocessingDrawing" xmlns:w10="urn:schemas-microsoft-com:office:word" xmlns:w="http://schemas.openxmlformats.org/wordprocessingml/2006/main" xmlns:w14="http://schemas.microsoft.com/office/word/2010/wordml" xmlns:w15="http://schemas.microsoft.com/office/word/2012/wordml" xmlns:w16cid="http://schemas.microsoft.com/office/word/2016/wordml/cid" xmlns:w16se="http://schemas.microsoft.com/office/word/2015/wordml/symex" xmlns:wpg="http://schemas.microsoft.com/office/word/2010/wordprocessingGroup" xmlns:wpi="http://schemas.microsoft.com/office/word/2010/wordprocessingInk" xmlns:wne="http://schemas.microsoft.com/office/word/2006/wordml" xmlns:wps="http://schemas.microsoft.com/office/word/2010/wordprocessingShape" mc:Ignorable="w14 w15 w16se w16cid wp14">
   <w:p>
     <w:pPr>
       <w:pStyle w:val="Footer"/>
@@ -361,7 +403,7 @@
 </file>
 
 <file path=word/footer2.xml><?xml version="1.0" encoding="utf-8"?>
-<w:ftr xmlns:wpc="http://schemas.microsoft.com/office/word/2010/wordprocessingCanvas" xmlns:mc="http://schemas.openxmlformats.org/markup-compatibility/2006" xmlns:o="urn:schemas-microsoft-com:office:office" xmlns:r="http://schemas.openxmlformats.org/officeDocument/2006/relationships" xmlns:m="http://schemas.openxmlformats.org/officeDocument/2006/math" xmlns:v="urn:schemas-microsoft-com:vml" xmlns:wp14="http://schemas.microsoft.com/office/word/2010/wordprocessingDrawing" xmlns:wp="http://schemas.openxmlformats.org/drawingml/2006/wordprocessingDrawing" xmlns:w10="urn:schemas-microsoft-com:office:word" xmlns:w="http://schemas.openxmlformats.org/wordprocessingml/2006/main" xmlns:w14="http://schemas.microsoft.com/office/word/2010/wordml" xmlns:w15="http://schemas.microsoft.com/office/word/2012/wordml" xmlns:wpg="http://schemas.microsoft.com/office/word/2010/wordprocessingGroup" xmlns:wpi="http://schemas.microsoft.com/office/word/2010/wordprocessingInk" xmlns:wne="http://schemas.microsoft.com/office/word/2006/wordml" xmlns:wps="http://schemas.microsoft.com/office/word/2010/wordprocessingShape" mc:Ignorable="w14 w15 wp14">
+<w:ftr xmlns:wpc="http://schemas.microsoft.com/office/word/2010/wordprocessingCanvas" xmlns:cx="http://schemas.microsoft.com/office/drawing/2014/chartex" xmlns:cx1="http://schemas.microsoft.com/office/drawing/2015/9/8/chartex" xmlns:cx2="http://schemas.microsoft.com/office/drawing/2015/10/21/chartex" xmlns:cx3="http://schemas.microsoft.com/office/drawing/2016/5/9/chartex" xmlns:cx4="http://schemas.microsoft.com/office/drawing/2016/5/10/chartex" xmlns:cx5="http://schemas.microsoft.com/office/drawing/2016/5/11/chartex" xmlns:cx6="http://schemas.microsoft.com/office/drawing/2016/5/12/chartex" xmlns:cx7="http://schemas.microsoft.com/office/drawing/2016/5/13/chartex" xmlns:cx8="http://schemas.microsoft.com/office/drawing/2016/5/14/chartex" xmlns:mc="http://schemas.openxmlformats.org/markup-compatibility/2006" xmlns:aink="http://schemas.microsoft.com/office/drawing/2016/ink" xmlns:am3d="http://schemas.microsoft.com/office/drawing/2017/model3d" xmlns:o="urn:schemas-microsoft-com:office:office" xmlns:r="http://schemas.openxmlformats.org/officeDocument/2006/relationships" xmlns:m="http://schemas.openxmlformats.org/officeDocument/2006/math" xmlns:v="urn:schemas-microsoft-com:vml" xmlns:wp14="http://schemas.microsoft.com/office/word/2010/wordprocessingDrawing" xmlns:wp="http://schemas.openxmlformats.org/drawingml/2006/wordprocessingDrawing" xmlns:w10="urn:schemas-microsoft-com:office:word" xmlns:w="http://schemas.openxmlformats.org/wordprocessingml/2006/main" xmlns:w14="http://schemas.microsoft.com/office/word/2010/wordml" xmlns:w15="http://schemas.microsoft.com/office/word/2012/wordml" xmlns:w16cid="http://schemas.microsoft.com/office/word/2016/wordml/cid" xmlns:w16se="http://schemas.microsoft.com/office/word/2015/wordml/symex" xmlns:wpg="http://schemas.microsoft.com/office/word/2010/wordprocessingGroup" xmlns:wpi="http://schemas.microsoft.com/office/word/2010/wordprocessingInk" xmlns:wne="http://schemas.microsoft.com/office/word/2006/wordml" xmlns:wps="http://schemas.microsoft.com/office/word/2010/wordprocessingShape" mc:Ignorable="w14 w15 w16se w16cid wp14">
   <w:p>
     <w:pPr>
       <w:pStyle w:val="Footer"/>
@@ -371,7 +413,7 @@
 </file>
 
 <file path=word/footer3.xml><?xml version="1.0" encoding="utf-8"?>
-<w:ftr xmlns:wpc="http://schemas.microsoft.com/office/word/2010/wordprocessingCanvas" xmlns:mc="http://schemas.openxmlformats.org/markup-compatibility/2006" xmlns:o="urn:schemas-microsoft-com:office:office" xmlns:r="http://schemas.openxmlformats.org/officeDocument/2006/relationships" xmlns:m="http://schemas.openxmlformats.org/officeDocument/2006/math" xmlns:v="urn:schemas-microsoft-com:vml" xmlns:wp14="http://schemas.microsoft.com/office/word/2010/wordprocessingDrawing" xmlns:wp="http://schemas.openxmlformats.org/drawingml/2006/wordprocessingDrawing" xmlns:w10="urn:schemas-microsoft-com:office:word" xmlns:w="http://schemas.openxmlformats.org/wordprocessingml/2006/main" xmlns:w14="http://schemas.microsoft.com/office/word/2010/wordml" xmlns:w15="http://schemas.microsoft.com/office/word/2012/wordml" xmlns:wpg="http://schemas.microsoft.com/office/word/2010/wordprocessingGroup" xmlns:wpi="http://schemas.microsoft.com/office/word/2010/wordprocessingInk" xmlns:wne="http://schemas.microsoft.com/office/word/2006/wordml" xmlns:wps="http://schemas.microsoft.com/office/word/2010/wordprocessingShape" mc:Ignorable="w14 w15 wp14">
+<w:ftr xmlns:wpc="http://schemas.microsoft.com/office/word/2010/wordprocessingCanvas" xmlns:cx="http://schemas.microsoft.com/office/drawing/2014/chartex" xmlns:cx1="http://schemas.microsoft.com/office/drawing/2015/9/8/chartex" xmlns:cx2="http://schemas.microsoft.com/office/drawing/2015/10/21/chartex" xmlns:cx3="http://schemas.microsoft.com/office/drawing/2016/5/9/chartex" xmlns:cx4="http://schemas.microsoft.com/office/drawing/2016/5/10/chartex" xmlns:cx5="http://schemas.microsoft.com/office/drawing/2016/5/11/chartex" xmlns:cx6="http://schemas.microsoft.com/office/drawing/2016/5/12/chartex" xmlns:cx7="http://schemas.microsoft.com/office/drawing/2016/5/13/chartex" xmlns:cx8="http://schemas.microsoft.com/office/drawing/2016/5/14/chartex" xmlns:mc="http://schemas.openxmlformats.org/markup-compatibility/2006" xmlns:aink="http://schemas.microsoft.com/office/drawing/2016/ink" xmlns:am3d="http://schemas.microsoft.com/office/drawing/2017/model3d" xmlns:o="urn:schemas-microsoft-com:office:office" xmlns:r="http://schemas.openxmlformats.org/officeDocument/2006/relationships" xmlns:m="http://schemas.openxmlformats.org/officeDocument/2006/math" xmlns:v="urn:schemas-microsoft-com:vml" xmlns:wp14="http://schemas.microsoft.com/office/word/2010/wordprocessingDrawing" xmlns:wp="http://schemas.openxmlformats.org/drawingml/2006/wordprocessingDrawing" xmlns:w10="urn:schemas-microsoft-com:office:word" xmlns:w="http://schemas.openxmlformats.org/wordprocessingml/2006/main" xmlns:w14="http://schemas.microsoft.com/office/word/2010/wordml" xmlns:w15="http://schemas.microsoft.com/office/word/2012/wordml" xmlns:w16cid="http://schemas.microsoft.com/office/word/2016/wordml/cid" xmlns:w16se="http://schemas.microsoft.com/office/word/2015/wordml/symex" xmlns:wpg="http://schemas.microsoft.com/office/word/2010/wordprocessingGroup" xmlns:wpi="http://schemas.microsoft.com/office/word/2010/wordprocessingInk" xmlns:wne="http://schemas.microsoft.com/office/word/2006/wordml" xmlns:wps="http://schemas.microsoft.com/office/word/2010/wordprocessingShape" mc:Ignorable="w14 w15 w16se w16cid wp14">
   <w:p>
     <w:pPr>
       <w:pStyle w:val="Footer"/>
@@ -381,7 +423,7 @@
 </file>
 
 <file path=word/footnotes.xml><?xml version="1.0" encoding="utf-8"?>
-<w:footnotes xmlns:wpc="http://schemas.microsoft.com/office/word/2010/wordprocessingCanvas" xmlns:mc="http://schemas.openxmlformats.org/markup-compatibility/2006" xmlns:o="urn:schemas-microsoft-com:office:office" xmlns:r="http://schemas.openxmlformats.org/officeDocument/2006/relationships" xmlns:m="http://schemas.openxmlformats.org/officeDocument/2006/math" xmlns:v="urn:schemas-microsoft-com:vml" xmlns:wp14="http://schemas.microsoft.com/office/word/2010/wordprocessingDrawing" xmlns:wp="http://schemas.openxmlformats.org/drawingml/2006/wordprocessingDrawing" xmlns:w10="urn:schemas-microsoft-com:office:word" xmlns:w="http://schemas.openxmlformats.org/wordprocessingml/2006/main" xmlns:w14="http://schemas.microsoft.com/office/word/2010/wordml" xmlns:w15="http://schemas.microsoft.com/office/word/2012/wordml" xmlns:wpg="http://schemas.microsoft.com/office/word/2010/wordprocessingGroup" xmlns:wpi="http://schemas.microsoft.com/office/word/2010/wordprocessingInk" xmlns:wne="http://schemas.microsoft.com/office/word/2006/wordml" xmlns:wps="http://schemas.microsoft.com/office/word/2010/wordprocessingShape" mc:Ignorable="w14 w15 wp14">
+<w:footnotes xmlns:wpc="http://schemas.microsoft.com/office/word/2010/wordprocessingCanvas" xmlns:cx="http://schemas.microsoft.com/office/drawing/2014/chartex" xmlns:cx1="http://schemas.microsoft.com/office/drawing/2015/9/8/chartex" xmlns:cx2="http://schemas.microsoft.com/office/drawing/2015/10/21/chartex" xmlns:cx3="http://schemas.microsoft.com/office/drawing/2016/5/9/chartex" xmlns:cx4="http://schemas.microsoft.com/office/drawing/2016/5/10/chartex" xmlns:cx5="http://schemas.microsoft.com/office/drawing/2016/5/11/chartex" xmlns:cx6="http://schemas.microsoft.com/office/drawing/2016/5/12/chartex" xmlns:cx7="http://schemas.microsoft.com/office/drawing/2016/5/13/chartex" xmlns:cx8="http://schemas.microsoft.com/office/drawing/2016/5/14/chartex" xmlns:mc="http://schemas.openxmlformats.org/markup-compatibility/2006" xmlns:aink="http://schemas.microsoft.com/office/drawing/2016/ink" xmlns:am3d="http://schemas.microsoft.com/office/drawing/2017/model3d" xmlns:o="urn:schemas-microsoft-com:office:office" xmlns:r="http://schemas.openxmlformats.org/officeDocument/2006/relationships" xmlns:m="http://schemas.openxmlformats.org/officeDocument/2006/math" xmlns:v="urn:schemas-microsoft-com:vml" xmlns:wp14="http://schemas.microsoft.com/office/word/2010/wordprocessingDrawing" xmlns:wp="http://schemas.openxmlformats.org/drawingml/2006/wordprocessingDrawing" xmlns:w10="urn:schemas-microsoft-com:office:word" xmlns:w="http://schemas.openxmlformats.org/wordprocessingml/2006/main" xmlns:w14="http://schemas.microsoft.com/office/word/2010/wordml" xmlns:w15="http://schemas.microsoft.com/office/word/2012/wordml" xmlns:w16cid="http://schemas.microsoft.com/office/word/2016/wordml/cid" xmlns:w16se="http://schemas.microsoft.com/office/word/2015/wordml/symex" xmlns:wpg="http://schemas.microsoft.com/office/word/2010/wordprocessingGroup" xmlns:wpi="http://schemas.microsoft.com/office/word/2010/wordprocessingInk" xmlns:wne="http://schemas.microsoft.com/office/word/2006/wordml" xmlns:wps="http://schemas.microsoft.com/office/word/2010/wordprocessingShape" mc:Ignorable="w14 w15 w16se w16cid wp14">
   <w:footnote w:type="separator" w:id="-1">
     <w:p>
       <w:pPr>
@@ -406,7 +448,7 @@
 </file>
 
 <file path=word/header1.xml><?xml version="1.0" encoding="utf-8"?>
-<w:hdr xmlns:wpc="http://schemas.microsoft.com/office/word/2010/wordprocessingCanvas" xmlns:mc="http://schemas.openxmlformats.org/markup-compatibility/2006" xmlns:o="urn:schemas-microsoft-com:office:office" xmlns:r="http://schemas.openxmlformats.org/officeDocument/2006/relationships" xmlns:m="http://schemas.openxmlformats.org/officeDocument/2006/math" xmlns:v="urn:schemas-microsoft-com:vml" xmlns:wp14="http://schemas.microsoft.com/office/word/2010/wordprocessingDrawing" xmlns:wp="http://schemas.openxmlformats.org/drawingml/2006/wordprocessingDrawing" xmlns:w10="urn:schemas-microsoft-com:office:word" xmlns:w="http://schemas.openxmlformats.org/wordprocessingml/2006/main" xmlns:w14="http://schemas.microsoft.com/office/word/2010/wordml" xmlns:w15="http://schemas.microsoft.com/office/word/2012/wordml" xmlns:wpg="http://schemas.microsoft.com/office/word/2010/wordprocessingGroup" xmlns:wpi="http://schemas.microsoft.com/office/word/2010/wordprocessingInk" xmlns:wne="http://schemas.microsoft.com/office/word/2006/wordml" xmlns:wps="http://schemas.microsoft.com/office/word/2010/wordprocessingShape" mc:Ignorable="w14 w15 wp14">
+<w:hdr xmlns:wpc="http://schemas.microsoft.com/office/word/2010/wordprocessingCanvas" xmlns:cx="http://schemas.microsoft.com/office/drawing/2014/chartex" xmlns:cx1="http://schemas.microsoft.com/office/drawing/2015/9/8/chartex" xmlns:cx2="http://schemas.microsoft.com/office/drawing/2015/10/21/chartex" xmlns:cx3="http://schemas.microsoft.com/office/drawing/2016/5/9/chartex" xmlns:cx4="http://schemas.microsoft.com/office/drawing/2016/5/10/chartex" xmlns:cx5="http://schemas.microsoft.com/office/drawing/2016/5/11/chartex" xmlns:cx6="http://schemas.microsoft.com/office/drawing/2016/5/12/chartex" xmlns:cx7="http://schemas.microsoft.com/office/drawing/2016/5/13/chartex" xmlns:cx8="http://schemas.microsoft.com/office/drawing/2016/5/14/chartex" xmlns:mc="http://schemas.openxmlformats.org/markup-compatibility/2006" xmlns:aink="http://schemas.microsoft.com/office/drawing/2016/ink" xmlns:am3d="http://schemas.microsoft.com/office/drawing/2017/model3d" xmlns:o="urn:schemas-microsoft-com:office:office" xmlns:r="http://schemas.openxmlformats.org/officeDocument/2006/relationships" xmlns:m="http://schemas.openxmlformats.org/officeDocument/2006/math" xmlns:v="urn:schemas-microsoft-com:vml" xmlns:wp14="http://schemas.microsoft.com/office/word/2010/wordprocessingDrawing" xmlns:wp="http://schemas.openxmlformats.org/drawingml/2006/wordprocessingDrawing" xmlns:w10="urn:schemas-microsoft-com:office:word" xmlns:w="http://schemas.openxmlformats.org/wordprocessingml/2006/main" xmlns:w14="http://schemas.microsoft.com/office/word/2010/wordml" xmlns:w15="http://schemas.microsoft.com/office/word/2012/wordml" xmlns:w16cid="http://schemas.microsoft.com/office/word/2016/wordml/cid" xmlns:w16se="http://schemas.microsoft.com/office/word/2015/wordml/symex" xmlns:wpg="http://schemas.microsoft.com/office/word/2010/wordprocessingGroup" xmlns:wpi="http://schemas.microsoft.com/office/word/2010/wordprocessingInk" xmlns:wne="http://schemas.microsoft.com/office/word/2006/wordml" xmlns:wps="http://schemas.microsoft.com/office/word/2010/wordprocessingShape" mc:Ignorable="w14 w15 w16se w16cid wp14">
   <w:p>
     <w:pPr>
       <w:pStyle w:val="Header"/>
@@ -416,7 +458,7 @@
 </file>
 
 <file path=word/header2.xml><?xml version="1.0" encoding="utf-8"?>
-<w:hdr xmlns:wpc="http://schemas.microsoft.com/office/word/2010/wordprocessingCanvas" xmlns:mc="http://schemas.openxmlformats.org/markup-compatibility/2006" xmlns:o="urn:schemas-microsoft-com:office:office" xmlns:r="http://schemas.openxmlformats.org/officeDocument/2006/relationships" xmlns:m="http://schemas.openxmlformats.org/officeDocument/2006/math" xmlns:v="urn:schemas-microsoft-com:vml" xmlns:wp14="http://schemas.microsoft.com/office/word/2010/wordprocessingDrawing" xmlns:wp="http://schemas.openxmlformats.org/drawingml/2006/wordprocessingDrawing" xmlns:w10="urn:schemas-microsoft-com:office:word" xmlns:w="http://schemas.openxmlformats.org/wordprocessingml/2006/main" xmlns:w14="http://schemas.microsoft.com/office/word/2010/wordml" xmlns:w15="http://schemas.microsoft.com/office/word/2012/wordml" xmlns:wpg="http://schemas.microsoft.com/office/word/2010/wordprocessingGroup" xmlns:wpi="http://schemas.microsoft.com/office/word/2010/wordprocessingInk" xmlns:wne="http://schemas.microsoft.com/office/word/2006/wordml" xmlns:wps="http://schemas.microsoft.com/office/word/2010/wordprocessingShape" mc:Ignorable="w14 w15 wp14">
+<w:hdr xmlns:wpc="http://schemas.microsoft.com/office/word/2010/wordprocessingCanvas" xmlns:cx="http://schemas.microsoft.com/office/drawing/2014/chartex" xmlns:cx1="http://schemas.microsoft.com/office/drawing/2015/9/8/chartex" xmlns:cx2="http://schemas.microsoft.com/office/drawing/2015/10/21/chartex" xmlns:cx3="http://schemas.microsoft.com/office/drawing/2016/5/9/chartex" xmlns:cx4="http://schemas.microsoft.com/office/drawing/2016/5/10/chartex" xmlns:cx5="http://schemas.microsoft.com/office/drawing/2016/5/11/chartex" xmlns:cx6="http://schemas.microsoft.com/office/drawing/2016/5/12/chartex" xmlns:cx7="http://schemas.microsoft.com/office/drawing/2016/5/13/chartex" xmlns:cx8="http://schemas.microsoft.com/office/drawing/2016/5/14/chartex" xmlns:mc="http://schemas.openxmlformats.org/markup-compatibility/2006" xmlns:aink="http://schemas.microsoft.com/office/drawing/2016/ink" xmlns:am3d="http://schemas.microsoft.com/office/drawing/2017/model3d" xmlns:o="urn:schemas-microsoft-com:office:office" xmlns:r="http://schemas.openxmlformats.org/officeDocument/2006/relationships" xmlns:m="http://schemas.openxmlformats.org/officeDocument/2006/math" xmlns:v="urn:schemas-microsoft-com:vml" xmlns:wp14="http://schemas.microsoft.com/office/word/2010/wordprocessingDrawing" xmlns:wp="http://schemas.openxmlformats.org/drawingml/2006/wordprocessingDrawing" xmlns:w10="urn:schemas-microsoft-com:office:word" xmlns:w="http://schemas.openxmlformats.org/wordprocessingml/2006/main" xmlns:w14="http://schemas.microsoft.com/office/word/2010/wordml" xmlns:w15="http://schemas.microsoft.com/office/word/2012/wordml" xmlns:w16cid="http://schemas.microsoft.com/office/word/2016/wordml/cid" xmlns:w16se="http://schemas.microsoft.com/office/word/2015/wordml/symex" xmlns:wpg="http://schemas.microsoft.com/office/word/2010/wordprocessingGroup" xmlns:wpi="http://schemas.microsoft.com/office/word/2010/wordprocessingInk" xmlns:wne="http://schemas.microsoft.com/office/word/2006/wordml" xmlns:wps="http://schemas.microsoft.com/office/word/2010/wordprocessingShape" mc:Ignorable="w14 w15 w16se w16cid wp14">
   <w:p>
     <w:pPr>
       <w:pStyle w:val="Header"/>
@@ -426,7 +468,7 @@
 </file>
 
 <file path=word/header3.xml><?xml version="1.0" encoding="utf-8"?>
-<w:hdr xmlns:wpc="http://schemas.microsoft.com/office/word/2010/wordprocessingCanvas" xmlns:mc="http://schemas.openxmlformats.org/markup-compatibility/2006" xmlns:o="urn:schemas-microsoft-com:office:office" xmlns:r="http://schemas.openxmlformats.org/officeDocument/2006/relationships" xmlns:m="http://schemas.openxmlformats.org/officeDocument/2006/math" xmlns:v="urn:schemas-microsoft-com:vml" xmlns:wp14="http://schemas.microsoft.com/office/word/2010/wordprocessingDrawing" xmlns:wp="http://schemas.openxmlformats.org/drawingml/2006/wordprocessingDrawing" xmlns:w10="urn:schemas-microsoft-com:office:word" xmlns:w="http://schemas.openxmlformats.org/wordprocessingml/2006/main" xmlns:w14="http://schemas.microsoft.com/office/word/2010/wordml" xmlns:w15="http://schemas.microsoft.com/office/word/2012/wordml" xmlns:wpg="http://schemas.microsoft.com/office/word/2010/wordprocessingGroup" xmlns:wpi="http://schemas.microsoft.com/office/word/2010/wordprocessingInk" xmlns:wne="http://schemas.microsoft.com/office/word/2006/wordml" xmlns:wps="http://schemas.microsoft.com/office/word/2010/wordprocessingShape" mc:Ignorable="w14 w15 wp14">
+<w:hdr xmlns:wpc="http://schemas.microsoft.com/office/word/2010/wordprocessingCanvas" xmlns:cx="http://schemas.microsoft.com/office/drawing/2014/chartex" xmlns:cx1="http://schemas.microsoft.com/office/drawing/2015/9/8/chartex" xmlns:cx2="http://schemas.microsoft.com/office/drawing/2015/10/21/chartex" xmlns:cx3="http://schemas.microsoft.com/office/drawing/2016/5/9/chartex" xmlns:cx4="http://schemas.microsoft.com/office/drawing/2016/5/10/chartex" xmlns:cx5="http://schemas.microsoft.com/office/drawing/2016/5/11/chartex" xmlns:cx6="http://schemas.microsoft.com/office/drawing/2016/5/12/chartex" xmlns:cx7="http://schemas.microsoft.com/office/drawing/2016/5/13/chartex" xmlns:cx8="http://schemas.microsoft.com/office/drawing/2016/5/14/chartex" xmlns:mc="http://schemas.openxmlformats.org/markup-compatibility/2006" xmlns:aink="http://schemas.microsoft.com/office/drawing/2016/ink" xmlns:am3d="http://schemas.microsoft.com/office/drawing/2017/model3d" xmlns:o="urn:schemas-microsoft-com:office:office" xmlns:r="http://schemas.openxmlformats.org/officeDocument/2006/relationships" xmlns:m="http://schemas.openxmlformats.org/officeDocument/2006/math" xmlns:v="urn:schemas-microsoft-com:vml" xmlns:wp14="http://schemas.microsoft.com/office/word/2010/wordprocessingDrawing" xmlns:wp="http://schemas.openxmlformats.org/drawingml/2006/wordprocessingDrawing" xmlns:w10="urn:schemas-microsoft-com:office:word" xmlns:w="http://schemas.openxmlformats.org/wordprocessingml/2006/main" xmlns:w14="http://schemas.microsoft.com/office/word/2010/wordml" xmlns:w15="http://schemas.microsoft.com/office/word/2012/wordml" xmlns:w16cid="http://schemas.microsoft.com/office/word/2016/wordml/cid" xmlns:w16se="http://schemas.microsoft.com/office/word/2015/wordml/symex" xmlns:wpg="http://schemas.microsoft.com/office/word/2010/wordprocessingGroup" xmlns:wpi="http://schemas.microsoft.com/office/word/2010/wordprocessingInk" xmlns:wne="http://schemas.microsoft.com/office/word/2006/wordml" xmlns:wps="http://schemas.microsoft.com/office/word/2010/wordprocessingShape" mc:Ignorable="w14 w15 w16se w16cid wp14">
   <w:p>
     <w:pPr>
       <w:pStyle w:val="Header"/>
@@ -436,7 +478,7 @@
 </file>
 
 <file path=word/numbering.xml><?xml version="1.0" encoding="utf-8"?>
-<w:numbering xmlns:wpc="http://schemas.microsoft.com/office/word/2010/wordprocessingCanvas" xmlns:mc="http://schemas.openxmlformats.org/markup-compatibility/2006" xmlns:o="urn:schemas-microsoft-com:office:office" xmlns:r="http://schemas.openxmlformats.org/officeDocument/2006/relationships" xmlns:m="http://schemas.openxmlformats.org/officeDocument/2006/math" xmlns:v="urn:schemas-microsoft-com:vml" xmlns:wp14="http://schemas.microsoft.com/office/word/2010/wordprocessingDrawing" xmlns:wp="http://schemas.openxmlformats.org/drawingml/2006/wordprocessingDrawing" xmlns:w10="urn:schemas-microsoft-com:office:word" xmlns:w="http://schemas.openxmlformats.org/wordprocessingml/2006/main" xmlns:w14="http://schemas.microsoft.com/office/word/2010/wordml" xmlns:w15="http://schemas.microsoft.com/office/word/2012/wordml" xmlns:wpg="http://schemas.microsoft.com/office/word/2010/wordprocessingGroup" xmlns:wpi="http://schemas.microsoft.com/office/word/2010/wordprocessingInk" xmlns:wne="http://schemas.microsoft.com/office/word/2006/wordml" xmlns:wps="http://schemas.microsoft.com/office/word/2010/wordprocessingShape" mc:Ignorable="w14 w15 wp14">
+<w:numbering xmlns:wpc="http://schemas.microsoft.com/office/word/2010/wordprocessingCanvas" xmlns:cx="http://schemas.microsoft.com/office/drawing/2014/chartex" xmlns:cx1="http://schemas.microsoft.com/office/drawing/2015/9/8/chartex" xmlns:cx2="http://schemas.microsoft.com/office/drawing/2015/10/21/chartex" xmlns:cx3="http://schemas.microsoft.com/office/drawing/2016/5/9/chartex" xmlns:cx4="http://schemas.microsoft.com/office/drawing/2016/5/10/chartex" xmlns:cx5="http://schemas.microsoft.com/office/drawing/2016/5/11/chartex" xmlns:cx6="http://schemas.microsoft.com/office/drawing/2016/5/12/chartex" xmlns:cx7="http://schemas.microsoft.com/office/drawing/2016/5/13/chartex" xmlns:cx8="http://schemas.microsoft.com/office/drawing/2016/5/14/chartex" xmlns:mc="http://schemas.openxmlformats.org/markup-compatibility/2006" xmlns:aink="http://schemas.microsoft.com/office/drawing/2016/ink" xmlns:am3d="http://schemas.microsoft.com/office/drawing/2017/model3d" xmlns:o="urn:schemas-microsoft-com:office:office" xmlns:r="http://schemas.openxmlformats.org/officeDocument/2006/relationships" xmlns:m="http://schemas.openxmlformats.org/officeDocument/2006/math" xmlns:v="urn:schemas-microsoft-com:vml" xmlns:wp14="http://schemas.microsoft.com/office/word/2010/wordprocessingDrawing" xmlns:wp="http://schemas.openxmlformats.org/drawingml/2006/wordprocessingDrawing" xmlns:w10="urn:schemas-microsoft-com:office:word" xmlns:w="http://schemas.openxmlformats.org/wordprocessingml/2006/main" xmlns:w14="http://schemas.microsoft.com/office/word/2010/wordml" xmlns:w15="http://schemas.microsoft.com/office/word/2012/wordml" xmlns:w16cid="http://schemas.microsoft.com/office/word/2016/wordml/cid" xmlns:w16se="http://schemas.microsoft.com/office/word/2015/wordml/symex" xmlns:wpg="http://schemas.microsoft.com/office/word/2010/wordprocessingGroup" xmlns:wpi="http://schemas.microsoft.com/office/word/2010/wordprocessingInk" xmlns:wne="http://schemas.microsoft.com/office/word/2006/wordml" xmlns:wps="http://schemas.microsoft.com/office/word/2010/wordprocessingShape" mc:Ignorable="w14 w15 w16se w16cid wp14">
   <w:abstractNum w:abstractNumId="0" w15:restartNumberingAfterBreak="0">
     <w:nsid w:val="05594760"/>
     <w:multiLevelType w:val="hybridMultilevel"/>
@@ -1093,7 +1135,7 @@
 </file>
 
 <file path=word/styles.xml><?xml version="1.0" encoding="utf-8"?>
-<w:styles xmlns:mc="http://schemas.openxmlformats.org/markup-compatibility/2006" xmlns:r="http://schemas.openxmlformats.org/officeDocument/2006/relationships" xmlns:w="http://schemas.openxmlformats.org/wordprocessingml/2006/main" xmlns:w14="http://schemas.microsoft.com/office/word/2010/wordml" xmlns:w15="http://schemas.microsoft.com/office/word/2012/wordml" mc:Ignorable="w14 w15">
+<w:styles xmlns:mc="http://schemas.openxmlformats.org/markup-compatibility/2006" xmlns:r="http://schemas.openxmlformats.org/officeDocument/2006/relationships" xmlns:w="http://schemas.openxmlformats.org/wordprocessingml/2006/main" xmlns:w14="http://schemas.microsoft.com/office/word/2010/wordml" xmlns:w15="http://schemas.microsoft.com/office/word/2012/wordml" xmlns:w16cid="http://schemas.microsoft.com/office/word/2016/wordml/cid" xmlns:w16se="http://schemas.microsoft.com/office/word/2015/wordml/symex" mc:Ignorable="w14 w15 w16se w16cid">
   <w:docDefaults>
     <w:rPrDefault>
       <w:rPr>
@@ -1109,7 +1151,7 @@
       </w:pPr>
     </w:pPrDefault>
   </w:docDefaults>
-  <w:latentStyles w:defLockedState="0" w:defUIPriority="99" w:defSemiHidden="0" w:defUnhideWhenUsed="0" w:defQFormat="0" w:count="371">
+  <w:latentStyles w:defLockedState="0" w:defUIPriority="99" w:defSemiHidden="0" w:defUnhideWhenUsed="0" w:defQFormat="0" w:count="375">
     <w:lsdException w:name="Normal" w:uiPriority="0" w:qFormat="1"/>
     <w:lsdException w:name="heading 1" w:uiPriority="9" w:qFormat="1"/>
     <w:lsdException w:name="heading 2" w:semiHidden="1" w:uiPriority="9" w:unhideWhenUsed="1" w:qFormat="1"/>
@@ -1481,6 +1523,10 @@
     <w:lsdException w:name="List Table 5 Dark Accent 6" w:uiPriority="50"/>
     <w:lsdException w:name="List Table 6 Colorful Accent 6" w:uiPriority="51"/>
     <w:lsdException w:name="List Table 7 Colorful Accent 6" w:uiPriority="52"/>
+    <w:lsdException w:name="Mention" w:semiHidden="1" w:unhideWhenUsed="1"/>
+    <w:lsdException w:name="Smart Hyperlink" w:semiHidden="1" w:unhideWhenUsed="1"/>
+    <w:lsdException w:name="Hashtag" w:semiHidden="1" w:unhideWhenUsed="1"/>
+    <w:lsdException w:name="Unresolved Mention" w:semiHidden="1" w:unhideWhenUsed="1"/>
   </w:latentStyles>
   <w:style w:type="paragraph" w:default="1" w:styleId="Normal">
     <w:name w:val="Normal"/>

--- a/GDFTrace/Readme.docx
+++ b/GDFTrace/Readme.docx
@@ -1,6 +1,6 @@
 
 <file path=word/document.xml><?xml version="1.0" encoding="utf-8"?>
-<w:document xmlns:wpc="http://schemas.microsoft.com/office/word/2010/wordprocessingCanvas" xmlns:cx="http://schemas.microsoft.com/office/drawing/2014/chartex" xmlns:cx1="http://schemas.microsoft.com/office/drawing/2015/9/8/chartex" xmlns:cx2="http://schemas.microsoft.com/office/drawing/2015/10/21/chartex" xmlns:cx3="http://schemas.microsoft.com/office/drawing/2016/5/9/chartex" xmlns:cx4="http://schemas.microsoft.com/office/drawing/2016/5/10/chartex" xmlns:cx5="http://schemas.microsoft.com/office/drawing/2016/5/11/chartex" xmlns:cx6="http://schemas.microsoft.com/office/drawing/2016/5/12/chartex" xmlns:cx7="http://schemas.microsoft.com/office/drawing/2016/5/13/chartex" xmlns:cx8="http://schemas.microsoft.com/office/drawing/2016/5/14/chartex" xmlns:mc="http://schemas.openxmlformats.org/markup-compatibility/2006" xmlns:aink="http://schemas.microsoft.com/office/drawing/2016/ink" xmlns:am3d="http://schemas.microsoft.com/office/drawing/2017/model3d" xmlns:o="urn:schemas-microsoft-com:office:office" xmlns:r="http://schemas.openxmlformats.org/officeDocument/2006/relationships" xmlns:m="http://schemas.openxmlformats.org/officeDocument/2006/math" xmlns:v="urn:schemas-microsoft-com:vml" xmlns:wp14="http://schemas.microsoft.com/office/word/2010/wordprocessingDrawing" xmlns:wp="http://schemas.openxmlformats.org/drawingml/2006/wordprocessingDrawing" xmlns:w10="urn:schemas-microsoft-com:office:word" xmlns:w="http://schemas.openxmlformats.org/wordprocessingml/2006/main" xmlns:w14="http://schemas.microsoft.com/office/word/2010/wordml" xmlns:w15="http://schemas.microsoft.com/office/word/2012/wordml" xmlns:w16cid="http://schemas.microsoft.com/office/word/2016/wordml/cid" xmlns:w16se="http://schemas.microsoft.com/office/word/2015/wordml/symex" xmlns:wpg="http://schemas.microsoft.com/office/word/2010/wordprocessingGroup" xmlns:wpi="http://schemas.microsoft.com/office/word/2010/wordprocessingInk" xmlns:wne="http://schemas.microsoft.com/office/word/2006/wordml" xmlns:wps="http://schemas.microsoft.com/office/word/2010/wordprocessingShape" mc:Ignorable="w14 w15 w16se w16cid wp14">
+<w:document xmlns:wpc="http://schemas.microsoft.com/office/word/2010/wordprocessingCanvas" xmlns:cx="http://schemas.microsoft.com/office/drawing/2014/chartex" xmlns:cx1="http://schemas.microsoft.com/office/drawing/2015/9/8/chartex" xmlns:cx2="http://schemas.microsoft.com/office/drawing/2015/10/21/chartex" xmlns:cx3="http://schemas.microsoft.com/office/drawing/2016/5/9/chartex" xmlns:cx4="http://schemas.microsoft.com/office/drawing/2016/5/10/chartex" xmlns:cx5="http://schemas.microsoft.com/office/drawing/2016/5/11/chartex" xmlns:cx6="http://schemas.microsoft.com/office/drawing/2016/5/12/chartex" xmlns:cx7="http://schemas.microsoft.com/office/drawing/2016/5/13/chartex" xmlns:cx8="http://schemas.microsoft.com/office/drawing/2016/5/14/chartex" xmlns:mc="http://schemas.openxmlformats.org/markup-compatibility/2006" xmlns:aink="http://schemas.microsoft.com/office/drawing/2016/ink" xmlns:am3d="http://schemas.microsoft.com/office/drawing/2017/model3d" xmlns:o="urn:schemas-microsoft-com:office:office" xmlns:r="http://schemas.openxmlformats.org/officeDocument/2006/relationships" xmlns:m="http://schemas.openxmlformats.org/officeDocument/2006/math" xmlns:v="urn:schemas-microsoft-com:vml" xmlns:wp14="http://schemas.microsoft.com/office/word/2010/wordprocessingDrawing" xmlns:wp="http://schemas.openxmlformats.org/drawingml/2006/wordprocessingDrawing" xmlns:w10="urn:schemas-microsoft-com:office:word" xmlns:w="http://schemas.openxmlformats.org/wordprocessingml/2006/main" xmlns:w14="http://schemas.microsoft.com/office/word/2010/wordml" xmlns:w15="http://schemas.microsoft.com/office/word/2012/wordml" xmlns:w16cex="http://schemas.microsoft.com/office/word/2018/wordml/cex" xmlns:w16cid="http://schemas.microsoft.com/office/word/2016/wordml/cid" xmlns:w16="http://schemas.microsoft.com/office/word/2018/wordml" xmlns:w16se="http://schemas.microsoft.com/office/word/2015/wordml/symex" xmlns:wpg="http://schemas.microsoft.com/office/word/2010/wordprocessingGroup" xmlns:wpi="http://schemas.microsoft.com/office/word/2010/wordprocessingInk" xmlns:wne="http://schemas.microsoft.com/office/word/2006/wordml" xmlns:wps="http://schemas.microsoft.com/office/word/2010/wordprocessingShape" mc:Ignorable="w14 w15 w16se w16cid w16 w16cex wp14">
   <w:body>
     <w:p>
       <w:pPr>
@@ -46,7 +46,13 @@
         <w:t>GDFTrace.exe</w:t>
       </w:r>
       <w:r>
-        <w:t>) utility is a debugging aid for working with Game Definition File Editor (GDF) files for Windows Vista, Windows 7, Windows 8, and Windows 8.1 Preview. It is a command-line tool for validating the XML against the schema, displaying a 'human readiable' summary, and generating validation warnings. It can be used either directly extracting the GDF from the containing EXE/DLL file, or against the 'raw' XML file.</w:t>
+        <w:t xml:space="preserve">) utility is a debugging aid for working with Game Definition File Editor (GDF) files for Windows Vista, Windows 7, Windows 8, and Windows 8.1. It is a command-line tool for validating the XML against the schema, displaying a 'human </w:t>
+      </w:r>
+      <w:r>
+        <w:t>readable</w:t>
+      </w:r>
+      <w:r>
+        <w:t>' summary, and generating validation warnings. It can be used either directly extracting the GDF from the containing EXE/DLL file, or against the 'raw' XML file.</w:t>
       </w:r>
     </w:p>
     <w:p>
@@ -81,7 +87,7 @@
           <w:szCs w:val="19"/>
         </w:rPr>
         <w:drawing>
-          <wp:inline distT="0" distB="0" distL="0" distR="0">
+          <wp:inline distT="0" distB="0" distL="0" distR="0" wp14:anchorId="0C535465" wp14:editId="73D94C4D">
             <wp:extent cx="6448425" cy="4171950"/>
             <wp:effectExtent l="0" t="0" r="9525" b="0"/>
             <wp:docPr id="1" name="Picture 1" descr="http://i1.code.msdn.s-msft.com/gdf-trace-5389d1b4/image/file/71507/1/capture.jpg"/>
@@ -255,23 +261,41 @@
         <w:t xml:space="preserve"> (TR 1.1 and 1.2)</w:t>
       </w:r>
     </w:p>
-    <w:bookmarkStart w:id="0" w:name="_Hlk42010332"/>
+    <w:bookmarkStart w:id="0" w:name="_Hlk65538168"/>
+    <w:bookmarkStart w:id="1" w:name="_Hlk65538360"/>
     <w:p>
       <w:pPr>
         <w:rPr>
           <w:rFonts w:ascii="Segoe UI" w:hAnsi="Segoe UI" w:cs="Segoe UI"/>
-          <w:color w:val="000000"/>
           <w:sz w:val="19"/>
           <w:szCs w:val="19"/>
         </w:rPr>
       </w:pPr>
       <w:r>
+        <w:rPr>
+          <w:sz w:val="19"/>
+          <w:szCs w:val="19"/>
+        </w:rPr>
         <w:fldChar w:fldCharType="begin"/>
       </w:r>
       <w:r>
-        <w:instrText xml:space="preserve"> HYPERLINK "https://walbourn.github.io/where-is-the-directx-sdk-2015-edition/" </w:instrText>
-      </w:r>
-      <w:r>
+        <w:rPr>
+          <w:sz w:val="19"/>
+          <w:szCs w:val="19"/>
+        </w:rPr>
+        <w:instrText xml:space="preserve"> HYPERLINK "https://aka.ms/dxsdk" </w:instrText>
+      </w:r>
+      <w:r>
+        <w:rPr>
+          <w:sz w:val="19"/>
+          <w:szCs w:val="19"/>
+        </w:rPr>
+      </w:r>
+      <w:r>
+        <w:rPr>
+          <w:sz w:val="19"/>
+          <w:szCs w:val="19"/>
+        </w:rPr>
         <w:fldChar w:fldCharType="separate"/>
       </w:r>
       <w:r>
@@ -280,7 +304,7 @@
           <w:sz w:val="19"/>
           <w:szCs w:val="19"/>
         </w:rPr>
-        <w:t>Where is the DirectX SDK (2015 Edition)?</w:t>
+        <w:t xml:space="preserve">Where is the DirectX SDK (2021 </w:t>
       </w:r>
       <w:r>
         <w:rPr>
@@ -288,21 +312,27 @@
           <w:sz w:val="19"/>
           <w:szCs w:val="19"/>
         </w:rPr>
-        <w:fldChar w:fldCharType="end"/>
-      </w:r>
-      <w:r>
-        <w:rPr>
+        <w:t>Edition)?</w:t>
+      </w:r>
+      <w:r>
+        <w:rPr>
+          <w:rStyle w:val="Hyperlink"/>
           <w:rFonts w:ascii="Segoe UI" w:hAnsi="Segoe UI" w:cs="Segoe UI"/>
-          <w:color w:val="000000"/>
           <w:sz w:val="19"/>
           <w:szCs w:val="19"/>
         </w:rPr>
         <w:t> </w:t>
       </w:r>
+      <w:r>
+        <w:rPr>
+          <w:sz w:val="19"/>
+          <w:szCs w:val="19"/>
+        </w:rPr>
+        <w:fldChar w:fldCharType="end"/>
+      </w:r>
+      <w:bookmarkEnd w:id="1"/>
     </w:p>
-    <w:bookmarkStart w:id="1" w:name="_GoBack"/>
     <w:bookmarkEnd w:id="0"/>
-    <w:bookmarkEnd w:id="1"/>
     <w:p>
       <w:pPr>
         <w:rPr>
@@ -368,7 +398,7 @@
 </file>
 
 <file path=word/endnotes.xml><?xml version="1.0" encoding="utf-8"?>
-<w:endnotes xmlns:wpc="http://schemas.microsoft.com/office/word/2010/wordprocessingCanvas" xmlns:cx="http://schemas.microsoft.com/office/drawing/2014/chartex" xmlns:cx1="http://schemas.microsoft.com/office/drawing/2015/9/8/chartex" xmlns:cx2="http://schemas.microsoft.com/office/drawing/2015/10/21/chartex" xmlns:cx3="http://schemas.microsoft.com/office/drawing/2016/5/9/chartex" xmlns:cx4="http://schemas.microsoft.com/office/drawing/2016/5/10/chartex" xmlns:cx5="http://schemas.microsoft.com/office/drawing/2016/5/11/chartex" xmlns:cx6="http://schemas.microsoft.com/office/drawing/2016/5/12/chartex" xmlns:cx7="http://schemas.microsoft.com/office/drawing/2016/5/13/chartex" xmlns:cx8="http://schemas.microsoft.com/office/drawing/2016/5/14/chartex" xmlns:mc="http://schemas.openxmlformats.org/markup-compatibility/2006" xmlns:aink="http://schemas.microsoft.com/office/drawing/2016/ink" xmlns:am3d="http://schemas.microsoft.com/office/drawing/2017/model3d" xmlns:o="urn:schemas-microsoft-com:office:office" xmlns:r="http://schemas.openxmlformats.org/officeDocument/2006/relationships" xmlns:m="http://schemas.openxmlformats.org/officeDocument/2006/math" xmlns:v="urn:schemas-microsoft-com:vml" xmlns:wp14="http://schemas.microsoft.com/office/word/2010/wordprocessingDrawing" xmlns:wp="http://schemas.openxmlformats.org/drawingml/2006/wordprocessingDrawing" xmlns:w10="urn:schemas-microsoft-com:office:word" xmlns:w="http://schemas.openxmlformats.org/wordprocessingml/2006/main" xmlns:w14="http://schemas.microsoft.com/office/word/2010/wordml" xmlns:w15="http://schemas.microsoft.com/office/word/2012/wordml" xmlns:w16cid="http://schemas.microsoft.com/office/word/2016/wordml/cid" xmlns:w16se="http://schemas.microsoft.com/office/word/2015/wordml/symex" xmlns:wpg="http://schemas.microsoft.com/office/word/2010/wordprocessingGroup" xmlns:wpi="http://schemas.microsoft.com/office/word/2010/wordprocessingInk" xmlns:wne="http://schemas.microsoft.com/office/word/2006/wordml" xmlns:wps="http://schemas.microsoft.com/office/word/2010/wordprocessingShape" mc:Ignorable="w14 w15 w16se w16cid wp14">
+<w:endnotes xmlns:wpc="http://schemas.microsoft.com/office/word/2010/wordprocessingCanvas" xmlns:cx="http://schemas.microsoft.com/office/drawing/2014/chartex" xmlns:cx1="http://schemas.microsoft.com/office/drawing/2015/9/8/chartex" xmlns:cx2="http://schemas.microsoft.com/office/drawing/2015/10/21/chartex" xmlns:cx3="http://schemas.microsoft.com/office/drawing/2016/5/9/chartex" xmlns:cx4="http://schemas.microsoft.com/office/drawing/2016/5/10/chartex" xmlns:cx5="http://schemas.microsoft.com/office/drawing/2016/5/11/chartex" xmlns:cx6="http://schemas.microsoft.com/office/drawing/2016/5/12/chartex" xmlns:cx7="http://schemas.microsoft.com/office/drawing/2016/5/13/chartex" xmlns:cx8="http://schemas.microsoft.com/office/drawing/2016/5/14/chartex" xmlns:mc="http://schemas.openxmlformats.org/markup-compatibility/2006" xmlns:aink="http://schemas.microsoft.com/office/drawing/2016/ink" xmlns:am3d="http://schemas.microsoft.com/office/drawing/2017/model3d" xmlns:o="urn:schemas-microsoft-com:office:office" xmlns:r="http://schemas.openxmlformats.org/officeDocument/2006/relationships" xmlns:m="http://schemas.openxmlformats.org/officeDocument/2006/math" xmlns:v="urn:schemas-microsoft-com:vml" xmlns:wp14="http://schemas.microsoft.com/office/word/2010/wordprocessingDrawing" xmlns:wp="http://schemas.openxmlformats.org/drawingml/2006/wordprocessingDrawing" xmlns:w10="urn:schemas-microsoft-com:office:word" xmlns:w="http://schemas.openxmlformats.org/wordprocessingml/2006/main" xmlns:w14="http://schemas.microsoft.com/office/word/2010/wordml" xmlns:w15="http://schemas.microsoft.com/office/word/2012/wordml" xmlns:w16cex="http://schemas.microsoft.com/office/word/2018/wordml/cex" xmlns:w16cid="http://schemas.microsoft.com/office/word/2016/wordml/cid" xmlns:w16="http://schemas.microsoft.com/office/word/2018/wordml" xmlns:w16se="http://schemas.microsoft.com/office/word/2015/wordml/symex" xmlns:wpg="http://schemas.microsoft.com/office/word/2010/wordprocessingGroup" xmlns:wpi="http://schemas.microsoft.com/office/word/2010/wordprocessingInk" xmlns:wne="http://schemas.microsoft.com/office/word/2006/wordml" xmlns:wps="http://schemas.microsoft.com/office/word/2010/wordprocessingShape" mc:Ignorable="w14 w15 w16se w16cid w16 w16cex wp14">
   <w:endnote w:type="separator" w:id="-1">
     <w:p>
       <w:pPr>
@@ -393,7 +423,7 @@
 </file>
 
 <file path=word/footer1.xml><?xml version="1.0" encoding="utf-8"?>
-<w:ftr xmlns:wpc="http://schemas.microsoft.com/office/word/2010/wordprocessingCanvas" xmlns:cx="http://schemas.microsoft.com/office/drawing/2014/chartex" xmlns:cx1="http://schemas.microsoft.com/office/drawing/2015/9/8/chartex" xmlns:cx2="http://schemas.microsoft.com/office/drawing/2015/10/21/chartex" xmlns:cx3="http://schemas.microsoft.com/office/drawing/2016/5/9/chartex" xmlns:cx4="http://schemas.microsoft.com/office/drawing/2016/5/10/chartex" xmlns:cx5="http://schemas.microsoft.com/office/drawing/2016/5/11/chartex" xmlns:cx6="http://schemas.microsoft.com/office/drawing/2016/5/12/chartex" xmlns:cx7="http://schemas.microsoft.com/office/drawing/2016/5/13/chartex" xmlns:cx8="http://schemas.microsoft.com/office/drawing/2016/5/14/chartex" xmlns:mc="http://schemas.openxmlformats.org/markup-compatibility/2006" xmlns:aink="http://schemas.microsoft.com/office/drawing/2016/ink" xmlns:am3d="http://schemas.microsoft.com/office/drawing/2017/model3d" xmlns:o="urn:schemas-microsoft-com:office:office" xmlns:r="http://schemas.openxmlformats.org/officeDocument/2006/relationships" xmlns:m="http://schemas.openxmlformats.org/officeDocument/2006/math" xmlns:v="urn:schemas-microsoft-com:vml" xmlns:wp14="http://schemas.microsoft.com/office/word/2010/wordprocessingDrawing" xmlns:wp="http://schemas.openxmlformats.org/drawingml/2006/wordprocessingDrawing" xmlns:w10="urn:schemas-microsoft-com:office:word" xmlns:w="http://schemas.openxmlformats.org/wordprocessingml/2006/main" xmlns:w14="http://schemas.microsoft.com/office/word/2010/wordml" xmlns:w15="http://schemas.microsoft.com/office/word/2012/wordml" xmlns:w16cid="http://schemas.microsoft.com/office/word/2016/wordml/cid" xmlns:w16se="http://schemas.microsoft.com/office/word/2015/wordml/symex" xmlns:wpg="http://schemas.microsoft.com/office/word/2010/wordprocessingGroup" xmlns:wpi="http://schemas.microsoft.com/office/word/2010/wordprocessingInk" xmlns:wne="http://schemas.microsoft.com/office/word/2006/wordml" xmlns:wps="http://schemas.microsoft.com/office/word/2010/wordprocessingShape" mc:Ignorable="w14 w15 w16se w16cid wp14">
+<w:ftr xmlns:wpc="http://schemas.microsoft.com/office/word/2010/wordprocessingCanvas" xmlns:cx="http://schemas.microsoft.com/office/drawing/2014/chartex" xmlns:cx1="http://schemas.microsoft.com/office/drawing/2015/9/8/chartex" xmlns:cx2="http://schemas.microsoft.com/office/drawing/2015/10/21/chartex" xmlns:cx3="http://schemas.microsoft.com/office/drawing/2016/5/9/chartex" xmlns:cx4="http://schemas.microsoft.com/office/drawing/2016/5/10/chartex" xmlns:cx5="http://schemas.microsoft.com/office/drawing/2016/5/11/chartex" xmlns:cx6="http://schemas.microsoft.com/office/drawing/2016/5/12/chartex" xmlns:cx7="http://schemas.microsoft.com/office/drawing/2016/5/13/chartex" xmlns:cx8="http://schemas.microsoft.com/office/drawing/2016/5/14/chartex" xmlns:mc="http://schemas.openxmlformats.org/markup-compatibility/2006" xmlns:aink="http://schemas.microsoft.com/office/drawing/2016/ink" xmlns:am3d="http://schemas.microsoft.com/office/drawing/2017/model3d" xmlns:o="urn:schemas-microsoft-com:office:office" xmlns:r="http://schemas.openxmlformats.org/officeDocument/2006/relationships" xmlns:m="http://schemas.openxmlformats.org/officeDocument/2006/math" xmlns:v="urn:schemas-microsoft-com:vml" xmlns:wp14="http://schemas.microsoft.com/office/word/2010/wordprocessingDrawing" xmlns:wp="http://schemas.openxmlformats.org/drawingml/2006/wordprocessingDrawing" xmlns:w10="urn:schemas-microsoft-com:office:word" xmlns:w="http://schemas.openxmlformats.org/wordprocessingml/2006/main" xmlns:w14="http://schemas.microsoft.com/office/word/2010/wordml" xmlns:w15="http://schemas.microsoft.com/office/word/2012/wordml" xmlns:w16cex="http://schemas.microsoft.com/office/word/2018/wordml/cex" xmlns:w16cid="http://schemas.microsoft.com/office/word/2016/wordml/cid" xmlns:w16="http://schemas.microsoft.com/office/word/2018/wordml" xmlns:w16se="http://schemas.microsoft.com/office/word/2015/wordml/symex" xmlns:wpg="http://schemas.microsoft.com/office/word/2010/wordprocessingGroup" xmlns:wpi="http://schemas.microsoft.com/office/word/2010/wordprocessingInk" xmlns:wne="http://schemas.microsoft.com/office/word/2006/wordml" xmlns:wps="http://schemas.microsoft.com/office/word/2010/wordprocessingShape" mc:Ignorable="w14 w15 w16se w16cid w16 w16cex wp14">
   <w:p>
     <w:pPr>
       <w:pStyle w:val="Footer"/>
@@ -403,7 +433,7 @@
 </file>
 
 <file path=word/footer2.xml><?xml version="1.0" encoding="utf-8"?>
-<w:ftr xmlns:wpc="http://schemas.microsoft.com/office/word/2010/wordprocessingCanvas" xmlns:cx="http://schemas.microsoft.com/office/drawing/2014/chartex" xmlns:cx1="http://schemas.microsoft.com/office/drawing/2015/9/8/chartex" xmlns:cx2="http://schemas.microsoft.com/office/drawing/2015/10/21/chartex" xmlns:cx3="http://schemas.microsoft.com/office/drawing/2016/5/9/chartex" xmlns:cx4="http://schemas.microsoft.com/office/drawing/2016/5/10/chartex" xmlns:cx5="http://schemas.microsoft.com/office/drawing/2016/5/11/chartex" xmlns:cx6="http://schemas.microsoft.com/office/drawing/2016/5/12/chartex" xmlns:cx7="http://schemas.microsoft.com/office/drawing/2016/5/13/chartex" xmlns:cx8="http://schemas.microsoft.com/office/drawing/2016/5/14/chartex" xmlns:mc="http://schemas.openxmlformats.org/markup-compatibility/2006" xmlns:aink="http://schemas.microsoft.com/office/drawing/2016/ink" xmlns:am3d="http://schemas.microsoft.com/office/drawing/2017/model3d" xmlns:o="urn:schemas-microsoft-com:office:office" xmlns:r="http://schemas.openxmlformats.org/officeDocument/2006/relationships" xmlns:m="http://schemas.openxmlformats.org/officeDocument/2006/math" xmlns:v="urn:schemas-microsoft-com:vml" xmlns:wp14="http://schemas.microsoft.com/office/word/2010/wordprocessingDrawing" xmlns:wp="http://schemas.openxmlformats.org/drawingml/2006/wordprocessingDrawing" xmlns:w10="urn:schemas-microsoft-com:office:word" xmlns:w="http://schemas.openxmlformats.org/wordprocessingml/2006/main" xmlns:w14="http://schemas.microsoft.com/office/word/2010/wordml" xmlns:w15="http://schemas.microsoft.com/office/word/2012/wordml" xmlns:w16cid="http://schemas.microsoft.com/office/word/2016/wordml/cid" xmlns:w16se="http://schemas.microsoft.com/office/word/2015/wordml/symex" xmlns:wpg="http://schemas.microsoft.com/office/word/2010/wordprocessingGroup" xmlns:wpi="http://schemas.microsoft.com/office/word/2010/wordprocessingInk" xmlns:wne="http://schemas.microsoft.com/office/word/2006/wordml" xmlns:wps="http://schemas.microsoft.com/office/word/2010/wordprocessingShape" mc:Ignorable="w14 w15 w16se w16cid wp14">
+<w:ftr xmlns:wpc="http://schemas.microsoft.com/office/word/2010/wordprocessingCanvas" xmlns:cx="http://schemas.microsoft.com/office/drawing/2014/chartex" xmlns:cx1="http://schemas.microsoft.com/office/drawing/2015/9/8/chartex" xmlns:cx2="http://schemas.microsoft.com/office/drawing/2015/10/21/chartex" xmlns:cx3="http://schemas.microsoft.com/office/drawing/2016/5/9/chartex" xmlns:cx4="http://schemas.microsoft.com/office/drawing/2016/5/10/chartex" xmlns:cx5="http://schemas.microsoft.com/office/drawing/2016/5/11/chartex" xmlns:cx6="http://schemas.microsoft.com/office/drawing/2016/5/12/chartex" xmlns:cx7="http://schemas.microsoft.com/office/drawing/2016/5/13/chartex" xmlns:cx8="http://schemas.microsoft.com/office/drawing/2016/5/14/chartex" xmlns:mc="http://schemas.openxmlformats.org/markup-compatibility/2006" xmlns:aink="http://schemas.microsoft.com/office/drawing/2016/ink" xmlns:am3d="http://schemas.microsoft.com/office/drawing/2017/model3d" xmlns:o="urn:schemas-microsoft-com:office:office" xmlns:r="http://schemas.openxmlformats.org/officeDocument/2006/relationships" xmlns:m="http://schemas.openxmlformats.org/officeDocument/2006/math" xmlns:v="urn:schemas-microsoft-com:vml" xmlns:wp14="http://schemas.microsoft.com/office/word/2010/wordprocessingDrawing" xmlns:wp="http://schemas.openxmlformats.org/drawingml/2006/wordprocessingDrawing" xmlns:w10="urn:schemas-microsoft-com:office:word" xmlns:w="http://schemas.openxmlformats.org/wordprocessingml/2006/main" xmlns:w14="http://schemas.microsoft.com/office/word/2010/wordml" xmlns:w15="http://schemas.microsoft.com/office/word/2012/wordml" xmlns:w16cex="http://schemas.microsoft.com/office/word/2018/wordml/cex" xmlns:w16cid="http://schemas.microsoft.com/office/word/2016/wordml/cid" xmlns:w16="http://schemas.microsoft.com/office/word/2018/wordml" xmlns:w16se="http://schemas.microsoft.com/office/word/2015/wordml/symex" xmlns:wpg="http://schemas.microsoft.com/office/word/2010/wordprocessingGroup" xmlns:wpi="http://schemas.microsoft.com/office/word/2010/wordprocessingInk" xmlns:wne="http://schemas.microsoft.com/office/word/2006/wordml" xmlns:wps="http://schemas.microsoft.com/office/word/2010/wordprocessingShape" mc:Ignorable="w14 w15 w16se w16cid w16 w16cex wp14">
   <w:p>
     <w:pPr>
       <w:pStyle w:val="Footer"/>
@@ -413,7 +443,7 @@
 </file>
 
 <file path=word/footer3.xml><?xml version="1.0" encoding="utf-8"?>
-<w:ftr xmlns:wpc="http://schemas.microsoft.com/office/word/2010/wordprocessingCanvas" xmlns:cx="http://schemas.microsoft.com/office/drawing/2014/chartex" xmlns:cx1="http://schemas.microsoft.com/office/drawing/2015/9/8/chartex" xmlns:cx2="http://schemas.microsoft.com/office/drawing/2015/10/21/chartex" xmlns:cx3="http://schemas.microsoft.com/office/drawing/2016/5/9/chartex" xmlns:cx4="http://schemas.microsoft.com/office/drawing/2016/5/10/chartex" xmlns:cx5="http://schemas.microsoft.com/office/drawing/2016/5/11/chartex" xmlns:cx6="http://schemas.microsoft.com/office/drawing/2016/5/12/chartex" xmlns:cx7="http://schemas.microsoft.com/office/drawing/2016/5/13/chartex" xmlns:cx8="http://schemas.microsoft.com/office/drawing/2016/5/14/chartex" xmlns:mc="http://schemas.openxmlformats.org/markup-compatibility/2006" xmlns:aink="http://schemas.microsoft.com/office/drawing/2016/ink" xmlns:am3d="http://schemas.microsoft.com/office/drawing/2017/model3d" xmlns:o="urn:schemas-microsoft-com:office:office" xmlns:r="http://schemas.openxmlformats.org/officeDocument/2006/relationships" xmlns:m="http://schemas.openxmlformats.org/officeDocument/2006/math" xmlns:v="urn:schemas-microsoft-com:vml" xmlns:wp14="http://schemas.microsoft.com/office/word/2010/wordprocessingDrawing" xmlns:wp="http://schemas.openxmlformats.org/drawingml/2006/wordprocessingDrawing" xmlns:w10="urn:schemas-microsoft-com:office:word" xmlns:w="http://schemas.openxmlformats.org/wordprocessingml/2006/main" xmlns:w14="http://schemas.microsoft.com/office/word/2010/wordml" xmlns:w15="http://schemas.microsoft.com/office/word/2012/wordml" xmlns:w16cid="http://schemas.microsoft.com/office/word/2016/wordml/cid" xmlns:w16se="http://schemas.microsoft.com/office/word/2015/wordml/symex" xmlns:wpg="http://schemas.microsoft.com/office/word/2010/wordprocessingGroup" xmlns:wpi="http://schemas.microsoft.com/office/word/2010/wordprocessingInk" xmlns:wne="http://schemas.microsoft.com/office/word/2006/wordml" xmlns:wps="http://schemas.microsoft.com/office/word/2010/wordprocessingShape" mc:Ignorable="w14 w15 w16se w16cid wp14">
+<w:ftr xmlns:wpc="http://schemas.microsoft.com/office/word/2010/wordprocessingCanvas" xmlns:cx="http://schemas.microsoft.com/office/drawing/2014/chartex" xmlns:cx1="http://schemas.microsoft.com/office/drawing/2015/9/8/chartex" xmlns:cx2="http://schemas.microsoft.com/office/drawing/2015/10/21/chartex" xmlns:cx3="http://schemas.microsoft.com/office/drawing/2016/5/9/chartex" xmlns:cx4="http://schemas.microsoft.com/office/drawing/2016/5/10/chartex" xmlns:cx5="http://schemas.microsoft.com/office/drawing/2016/5/11/chartex" xmlns:cx6="http://schemas.microsoft.com/office/drawing/2016/5/12/chartex" xmlns:cx7="http://schemas.microsoft.com/office/drawing/2016/5/13/chartex" xmlns:cx8="http://schemas.microsoft.com/office/drawing/2016/5/14/chartex" xmlns:mc="http://schemas.openxmlformats.org/markup-compatibility/2006" xmlns:aink="http://schemas.microsoft.com/office/drawing/2016/ink" xmlns:am3d="http://schemas.microsoft.com/office/drawing/2017/model3d" xmlns:o="urn:schemas-microsoft-com:office:office" xmlns:r="http://schemas.openxmlformats.org/officeDocument/2006/relationships" xmlns:m="http://schemas.openxmlformats.org/officeDocument/2006/math" xmlns:v="urn:schemas-microsoft-com:vml" xmlns:wp14="http://schemas.microsoft.com/office/word/2010/wordprocessingDrawing" xmlns:wp="http://schemas.openxmlformats.org/drawingml/2006/wordprocessingDrawing" xmlns:w10="urn:schemas-microsoft-com:office:word" xmlns:w="http://schemas.openxmlformats.org/wordprocessingml/2006/main" xmlns:w14="http://schemas.microsoft.com/office/word/2010/wordml" xmlns:w15="http://schemas.microsoft.com/office/word/2012/wordml" xmlns:w16cex="http://schemas.microsoft.com/office/word/2018/wordml/cex" xmlns:w16cid="http://schemas.microsoft.com/office/word/2016/wordml/cid" xmlns:w16="http://schemas.microsoft.com/office/word/2018/wordml" xmlns:w16se="http://schemas.microsoft.com/office/word/2015/wordml/symex" xmlns:wpg="http://schemas.microsoft.com/office/word/2010/wordprocessingGroup" xmlns:wpi="http://schemas.microsoft.com/office/word/2010/wordprocessingInk" xmlns:wne="http://schemas.microsoft.com/office/word/2006/wordml" xmlns:wps="http://schemas.microsoft.com/office/word/2010/wordprocessingShape" mc:Ignorable="w14 w15 w16se w16cid w16 w16cex wp14">
   <w:p>
     <w:pPr>
       <w:pStyle w:val="Footer"/>
@@ -423,7 +453,7 @@
 </file>
 
 <file path=word/footnotes.xml><?xml version="1.0" encoding="utf-8"?>
-<w:footnotes xmlns:wpc="http://schemas.microsoft.com/office/word/2010/wordprocessingCanvas" xmlns:cx="http://schemas.microsoft.com/office/drawing/2014/chartex" xmlns:cx1="http://schemas.microsoft.com/office/drawing/2015/9/8/chartex" xmlns:cx2="http://schemas.microsoft.com/office/drawing/2015/10/21/chartex" xmlns:cx3="http://schemas.microsoft.com/office/drawing/2016/5/9/chartex" xmlns:cx4="http://schemas.microsoft.com/office/drawing/2016/5/10/chartex" xmlns:cx5="http://schemas.microsoft.com/office/drawing/2016/5/11/chartex" xmlns:cx6="http://schemas.microsoft.com/office/drawing/2016/5/12/chartex" xmlns:cx7="http://schemas.microsoft.com/office/drawing/2016/5/13/chartex" xmlns:cx8="http://schemas.microsoft.com/office/drawing/2016/5/14/chartex" xmlns:mc="http://schemas.openxmlformats.org/markup-compatibility/2006" xmlns:aink="http://schemas.microsoft.com/office/drawing/2016/ink" xmlns:am3d="http://schemas.microsoft.com/office/drawing/2017/model3d" xmlns:o="urn:schemas-microsoft-com:office:office" xmlns:r="http://schemas.openxmlformats.org/officeDocument/2006/relationships" xmlns:m="http://schemas.openxmlformats.org/officeDocument/2006/math" xmlns:v="urn:schemas-microsoft-com:vml" xmlns:wp14="http://schemas.microsoft.com/office/word/2010/wordprocessingDrawing" xmlns:wp="http://schemas.openxmlformats.org/drawingml/2006/wordprocessingDrawing" xmlns:w10="urn:schemas-microsoft-com:office:word" xmlns:w="http://schemas.openxmlformats.org/wordprocessingml/2006/main" xmlns:w14="http://schemas.microsoft.com/office/word/2010/wordml" xmlns:w15="http://schemas.microsoft.com/office/word/2012/wordml" xmlns:w16cid="http://schemas.microsoft.com/office/word/2016/wordml/cid" xmlns:w16se="http://schemas.microsoft.com/office/word/2015/wordml/symex" xmlns:wpg="http://schemas.microsoft.com/office/word/2010/wordprocessingGroup" xmlns:wpi="http://schemas.microsoft.com/office/word/2010/wordprocessingInk" xmlns:wne="http://schemas.microsoft.com/office/word/2006/wordml" xmlns:wps="http://schemas.microsoft.com/office/word/2010/wordprocessingShape" mc:Ignorable="w14 w15 w16se w16cid wp14">
+<w:footnotes xmlns:wpc="http://schemas.microsoft.com/office/word/2010/wordprocessingCanvas" xmlns:cx="http://schemas.microsoft.com/office/drawing/2014/chartex" xmlns:cx1="http://schemas.microsoft.com/office/drawing/2015/9/8/chartex" xmlns:cx2="http://schemas.microsoft.com/office/drawing/2015/10/21/chartex" xmlns:cx3="http://schemas.microsoft.com/office/drawing/2016/5/9/chartex" xmlns:cx4="http://schemas.microsoft.com/office/drawing/2016/5/10/chartex" xmlns:cx5="http://schemas.microsoft.com/office/drawing/2016/5/11/chartex" xmlns:cx6="http://schemas.microsoft.com/office/drawing/2016/5/12/chartex" xmlns:cx7="http://schemas.microsoft.com/office/drawing/2016/5/13/chartex" xmlns:cx8="http://schemas.microsoft.com/office/drawing/2016/5/14/chartex" xmlns:mc="http://schemas.openxmlformats.org/markup-compatibility/2006" xmlns:aink="http://schemas.microsoft.com/office/drawing/2016/ink" xmlns:am3d="http://schemas.microsoft.com/office/drawing/2017/model3d" xmlns:o="urn:schemas-microsoft-com:office:office" xmlns:r="http://schemas.openxmlformats.org/officeDocument/2006/relationships" xmlns:m="http://schemas.openxmlformats.org/officeDocument/2006/math" xmlns:v="urn:schemas-microsoft-com:vml" xmlns:wp14="http://schemas.microsoft.com/office/word/2010/wordprocessingDrawing" xmlns:wp="http://schemas.openxmlformats.org/drawingml/2006/wordprocessingDrawing" xmlns:w10="urn:schemas-microsoft-com:office:word" xmlns:w="http://schemas.openxmlformats.org/wordprocessingml/2006/main" xmlns:w14="http://schemas.microsoft.com/office/word/2010/wordml" xmlns:w15="http://schemas.microsoft.com/office/word/2012/wordml" xmlns:w16cex="http://schemas.microsoft.com/office/word/2018/wordml/cex" xmlns:w16cid="http://schemas.microsoft.com/office/word/2016/wordml/cid" xmlns:w16="http://schemas.microsoft.com/office/word/2018/wordml" xmlns:w16se="http://schemas.microsoft.com/office/word/2015/wordml/symex" xmlns:wpg="http://schemas.microsoft.com/office/word/2010/wordprocessingGroup" xmlns:wpi="http://schemas.microsoft.com/office/word/2010/wordprocessingInk" xmlns:wne="http://schemas.microsoft.com/office/word/2006/wordml" xmlns:wps="http://schemas.microsoft.com/office/word/2010/wordprocessingShape" mc:Ignorable="w14 w15 w16se w16cid w16 w16cex wp14">
   <w:footnote w:type="separator" w:id="-1">
     <w:p>
       <w:pPr>
@@ -448,7 +478,7 @@
 </file>
 
 <file path=word/header1.xml><?xml version="1.0" encoding="utf-8"?>
-<w:hdr xmlns:wpc="http://schemas.microsoft.com/office/word/2010/wordprocessingCanvas" xmlns:cx="http://schemas.microsoft.com/office/drawing/2014/chartex" xmlns:cx1="http://schemas.microsoft.com/office/drawing/2015/9/8/chartex" xmlns:cx2="http://schemas.microsoft.com/office/drawing/2015/10/21/chartex" xmlns:cx3="http://schemas.microsoft.com/office/drawing/2016/5/9/chartex" xmlns:cx4="http://schemas.microsoft.com/office/drawing/2016/5/10/chartex" xmlns:cx5="http://schemas.microsoft.com/office/drawing/2016/5/11/chartex" xmlns:cx6="http://schemas.microsoft.com/office/drawing/2016/5/12/chartex" xmlns:cx7="http://schemas.microsoft.com/office/drawing/2016/5/13/chartex" xmlns:cx8="http://schemas.microsoft.com/office/drawing/2016/5/14/chartex" xmlns:mc="http://schemas.openxmlformats.org/markup-compatibility/2006" xmlns:aink="http://schemas.microsoft.com/office/drawing/2016/ink" xmlns:am3d="http://schemas.microsoft.com/office/drawing/2017/model3d" xmlns:o="urn:schemas-microsoft-com:office:office" xmlns:r="http://schemas.openxmlformats.org/officeDocument/2006/relationships" xmlns:m="http://schemas.openxmlformats.org/officeDocument/2006/math" xmlns:v="urn:schemas-microsoft-com:vml" xmlns:wp14="http://schemas.microsoft.com/office/word/2010/wordprocessingDrawing" xmlns:wp="http://schemas.openxmlformats.org/drawingml/2006/wordprocessingDrawing" xmlns:w10="urn:schemas-microsoft-com:office:word" xmlns:w="http://schemas.openxmlformats.org/wordprocessingml/2006/main" xmlns:w14="http://schemas.microsoft.com/office/word/2010/wordml" xmlns:w15="http://schemas.microsoft.com/office/word/2012/wordml" xmlns:w16cid="http://schemas.microsoft.com/office/word/2016/wordml/cid" xmlns:w16se="http://schemas.microsoft.com/office/word/2015/wordml/symex" xmlns:wpg="http://schemas.microsoft.com/office/word/2010/wordprocessingGroup" xmlns:wpi="http://schemas.microsoft.com/office/word/2010/wordprocessingInk" xmlns:wne="http://schemas.microsoft.com/office/word/2006/wordml" xmlns:wps="http://schemas.microsoft.com/office/word/2010/wordprocessingShape" mc:Ignorable="w14 w15 w16se w16cid wp14">
+<w:hdr xmlns:wpc="http://schemas.microsoft.com/office/word/2010/wordprocessingCanvas" xmlns:cx="http://schemas.microsoft.com/office/drawing/2014/chartex" xmlns:cx1="http://schemas.microsoft.com/office/drawing/2015/9/8/chartex" xmlns:cx2="http://schemas.microsoft.com/office/drawing/2015/10/21/chartex" xmlns:cx3="http://schemas.microsoft.com/office/drawing/2016/5/9/chartex" xmlns:cx4="http://schemas.microsoft.com/office/drawing/2016/5/10/chartex" xmlns:cx5="http://schemas.microsoft.com/office/drawing/2016/5/11/chartex" xmlns:cx6="http://schemas.microsoft.com/office/drawing/2016/5/12/chartex" xmlns:cx7="http://schemas.microsoft.com/office/drawing/2016/5/13/chartex" xmlns:cx8="http://schemas.microsoft.com/office/drawing/2016/5/14/chartex" xmlns:mc="http://schemas.openxmlformats.org/markup-compatibility/2006" xmlns:aink="http://schemas.microsoft.com/office/drawing/2016/ink" xmlns:am3d="http://schemas.microsoft.com/office/drawing/2017/model3d" xmlns:o="urn:schemas-microsoft-com:office:office" xmlns:r="http://schemas.openxmlformats.org/officeDocument/2006/relationships" xmlns:m="http://schemas.openxmlformats.org/officeDocument/2006/math" xmlns:v="urn:schemas-microsoft-com:vml" xmlns:wp14="http://schemas.microsoft.com/office/word/2010/wordprocessingDrawing" xmlns:wp="http://schemas.openxmlformats.org/drawingml/2006/wordprocessingDrawing" xmlns:w10="urn:schemas-microsoft-com:office:word" xmlns:w="http://schemas.openxmlformats.org/wordprocessingml/2006/main" xmlns:w14="http://schemas.microsoft.com/office/word/2010/wordml" xmlns:w15="http://schemas.microsoft.com/office/word/2012/wordml" xmlns:w16cex="http://schemas.microsoft.com/office/word/2018/wordml/cex" xmlns:w16cid="http://schemas.microsoft.com/office/word/2016/wordml/cid" xmlns:w16="http://schemas.microsoft.com/office/word/2018/wordml" xmlns:w16se="http://schemas.microsoft.com/office/word/2015/wordml/symex" xmlns:wpg="http://schemas.microsoft.com/office/word/2010/wordprocessingGroup" xmlns:wpi="http://schemas.microsoft.com/office/word/2010/wordprocessingInk" xmlns:wne="http://schemas.microsoft.com/office/word/2006/wordml" xmlns:wps="http://schemas.microsoft.com/office/word/2010/wordprocessingShape" mc:Ignorable="w14 w15 w16se w16cid w16 w16cex wp14">
   <w:p>
     <w:pPr>
       <w:pStyle w:val="Header"/>
@@ -458,7 +488,7 @@
 </file>
 
 <file path=word/header2.xml><?xml version="1.0" encoding="utf-8"?>
-<w:hdr xmlns:wpc="http://schemas.microsoft.com/office/word/2010/wordprocessingCanvas" xmlns:cx="http://schemas.microsoft.com/office/drawing/2014/chartex" xmlns:cx1="http://schemas.microsoft.com/office/drawing/2015/9/8/chartex" xmlns:cx2="http://schemas.microsoft.com/office/drawing/2015/10/21/chartex" xmlns:cx3="http://schemas.microsoft.com/office/drawing/2016/5/9/chartex" xmlns:cx4="http://schemas.microsoft.com/office/drawing/2016/5/10/chartex" xmlns:cx5="http://schemas.microsoft.com/office/drawing/2016/5/11/chartex" xmlns:cx6="http://schemas.microsoft.com/office/drawing/2016/5/12/chartex" xmlns:cx7="http://schemas.microsoft.com/office/drawing/2016/5/13/chartex" xmlns:cx8="http://schemas.microsoft.com/office/drawing/2016/5/14/chartex" xmlns:mc="http://schemas.openxmlformats.org/markup-compatibility/2006" xmlns:aink="http://schemas.microsoft.com/office/drawing/2016/ink" xmlns:am3d="http://schemas.microsoft.com/office/drawing/2017/model3d" xmlns:o="urn:schemas-microsoft-com:office:office" xmlns:r="http://schemas.openxmlformats.org/officeDocument/2006/relationships" xmlns:m="http://schemas.openxmlformats.org/officeDocument/2006/math" xmlns:v="urn:schemas-microsoft-com:vml" xmlns:wp14="http://schemas.microsoft.com/office/word/2010/wordprocessingDrawing" xmlns:wp="http://schemas.openxmlformats.org/drawingml/2006/wordprocessingDrawing" xmlns:w10="urn:schemas-microsoft-com:office:word" xmlns:w="http://schemas.openxmlformats.org/wordprocessingml/2006/main" xmlns:w14="http://schemas.microsoft.com/office/word/2010/wordml" xmlns:w15="http://schemas.microsoft.com/office/word/2012/wordml" xmlns:w16cid="http://schemas.microsoft.com/office/word/2016/wordml/cid" xmlns:w16se="http://schemas.microsoft.com/office/word/2015/wordml/symex" xmlns:wpg="http://schemas.microsoft.com/office/word/2010/wordprocessingGroup" xmlns:wpi="http://schemas.microsoft.com/office/word/2010/wordprocessingInk" xmlns:wne="http://schemas.microsoft.com/office/word/2006/wordml" xmlns:wps="http://schemas.microsoft.com/office/word/2010/wordprocessingShape" mc:Ignorable="w14 w15 w16se w16cid wp14">
+<w:hdr xmlns:wpc="http://schemas.microsoft.com/office/word/2010/wordprocessingCanvas" xmlns:cx="http://schemas.microsoft.com/office/drawing/2014/chartex" xmlns:cx1="http://schemas.microsoft.com/office/drawing/2015/9/8/chartex" xmlns:cx2="http://schemas.microsoft.com/office/drawing/2015/10/21/chartex" xmlns:cx3="http://schemas.microsoft.com/office/drawing/2016/5/9/chartex" xmlns:cx4="http://schemas.microsoft.com/office/drawing/2016/5/10/chartex" xmlns:cx5="http://schemas.microsoft.com/office/drawing/2016/5/11/chartex" xmlns:cx6="http://schemas.microsoft.com/office/drawing/2016/5/12/chartex" xmlns:cx7="http://schemas.microsoft.com/office/drawing/2016/5/13/chartex" xmlns:cx8="http://schemas.microsoft.com/office/drawing/2016/5/14/chartex" xmlns:mc="http://schemas.openxmlformats.org/markup-compatibility/2006" xmlns:aink="http://schemas.microsoft.com/office/drawing/2016/ink" xmlns:am3d="http://schemas.microsoft.com/office/drawing/2017/model3d" xmlns:o="urn:schemas-microsoft-com:office:office" xmlns:r="http://schemas.openxmlformats.org/officeDocument/2006/relationships" xmlns:m="http://schemas.openxmlformats.org/officeDocument/2006/math" xmlns:v="urn:schemas-microsoft-com:vml" xmlns:wp14="http://schemas.microsoft.com/office/word/2010/wordprocessingDrawing" xmlns:wp="http://schemas.openxmlformats.org/drawingml/2006/wordprocessingDrawing" xmlns:w10="urn:schemas-microsoft-com:office:word" xmlns:w="http://schemas.openxmlformats.org/wordprocessingml/2006/main" xmlns:w14="http://schemas.microsoft.com/office/word/2010/wordml" xmlns:w15="http://schemas.microsoft.com/office/word/2012/wordml" xmlns:w16cex="http://schemas.microsoft.com/office/word/2018/wordml/cex" xmlns:w16cid="http://schemas.microsoft.com/office/word/2016/wordml/cid" xmlns:w16="http://schemas.microsoft.com/office/word/2018/wordml" xmlns:w16se="http://schemas.microsoft.com/office/word/2015/wordml/symex" xmlns:wpg="http://schemas.microsoft.com/office/word/2010/wordprocessingGroup" xmlns:wpi="http://schemas.microsoft.com/office/word/2010/wordprocessingInk" xmlns:wne="http://schemas.microsoft.com/office/word/2006/wordml" xmlns:wps="http://schemas.microsoft.com/office/word/2010/wordprocessingShape" mc:Ignorable="w14 w15 w16se w16cid w16 w16cex wp14">
   <w:p>
     <w:pPr>
       <w:pStyle w:val="Header"/>
@@ -468,7 +498,7 @@
 </file>
 
 <file path=word/header3.xml><?xml version="1.0" encoding="utf-8"?>
-<w:hdr xmlns:wpc="http://schemas.microsoft.com/office/word/2010/wordprocessingCanvas" xmlns:cx="http://schemas.microsoft.com/office/drawing/2014/chartex" xmlns:cx1="http://schemas.microsoft.com/office/drawing/2015/9/8/chartex" xmlns:cx2="http://schemas.microsoft.com/office/drawing/2015/10/21/chartex" xmlns:cx3="http://schemas.microsoft.com/office/drawing/2016/5/9/chartex" xmlns:cx4="http://schemas.microsoft.com/office/drawing/2016/5/10/chartex" xmlns:cx5="http://schemas.microsoft.com/office/drawing/2016/5/11/chartex" xmlns:cx6="http://schemas.microsoft.com/office/drawing/2016/5/12/chartex" xmlns:cx7="http://schemas.microsoft.com/office/drawing/2016/5/13/chartex" xmlns:cx8="http://schemas.microsoft.com/office/drawing/2016/5/14/chartex" xmlns:mc="http://schemas.openxmlformats.org/markup-compatibility/2006" xmlns:aink="http://schemas.microsoft.com/office/drawing/2016/ink" xmlns:am3d="http://schemas.microsoft.com/office/drawing/2017/model3d" xmlns:o="urn:schemas-microsoft-com:office:office" xmlns:r="http://schemas.openxmlformats.org/officeDocument/2006/relationships" xmlns:m="http://schemas.openxmlformats.org/officeDocument/2006/math" xmlns:v="urn:schemas-microsoft-com:vml" xmlns:wp14="http://schemas.microsoft.com/office/word/2010/wordprocessingDrawing" xmlns:wp="http://schemas.openxmlformats.org/drawingml/2006/wordprocessingDrawing" xmlns:w10="urn:schemas-microsoft-com:office:word" xmlns:w="http://schemas.openxmlformats.org/wordprocessingml/2006/main" xmlns:w14="http://schemas.microsoft.com/office/word/2010/wordml" xmlns:w15="http://schemas.microsoft.com/office/word/2012/wordml" xmlns:w16cid="http://schemas.microsoft.com/office/word/2016/wordml/cid" xmlns:w16se="http://schemas.microsoft.com/office/word/2015/wordml/symex" xmlns:wpg="http://schemas.microsoft.com/office/word/2010/wordprocessingGroup" xmlns:wpi="http://schemas.microsoft.com/office/word/2010/wordprocessingInk" xmlns:wne="http://schemas.microsoft.com/office/word/2006/wordml" xmlns:wps="http://schemas.microsoft.com/office/word/2010/wordprocessingShape" mc:Ignorable="w14 w15 w16se w16cid wp14">
+<w:hdr xmlns:wpc="http://schemas.microsoft.com/office/word/2010/wordprocessingCanvas" xmlns:cx="http://schemas.microsoft.com/office/drawing/2014/chartex" xmlns:cx1="http://schemas.microsoft.com/office/drawing/2015/9/8/chartex" xmlns:cx2="http://schemas.microsoft.com/office/drawing/2015/10/21/chartex" xmlns:cx3="http://schemas.microsoft.com/office/drawing/2016/5/9/chartex" xmlns:cx4="http://schemas.microsoft.com/office/drawing/2016/5/10/chartex" xmlns:cx5="http://schemas.microsoft.com/office/drawing/2016/5/11/chartex" xmlns:cx6="http://schemas.microsoft.com/office/drawing/2016/5/12/chartex" xmlns:cx7="http://schemas.microsoft.com/office/drawing/2016/5/13/chartex" xmlns:cx8="http://schemas.microsoft.com/office/drawing/2016/5/14/chartex" xmlns:mc="http://schemas.openxmlformats.org/markup-compatibility/2006" xmlns:aink="http://schemas.microsoft.com/office/drawing/2016/ink" xmlns:am3d="http://schemas.microsoft.com/office/drawing/2017/model3d" xmlns:o="urn:schemas-microsoft-com:office:office" xmlns:r="http://schemas.openxmlformats.org/officeDocument/2006/relationships" xmlns:m="http://schemas.openxmlformats.org/officeDocument/2006/math" xmlns:v="urn:schemas-microsoft-com:vml" xmlns:wp14="http://schemas.microsoft.com/office/word/2010/wordprocessingDrawing" xmlns:wp="http://schemas.openxmlformats.org/drawingml/2006/wordprocessingDrawing" xmlns:w10="urn:schemas-microsoft-com:office:word" xmlns:w="http://schemas.openxmlformats.org/wordprocessingml/2006/main" xmlns:w14="http://schemas.microsoft.com/office/word/2010/wordml" xmlns:w15="http://schemas.microsoft.com/office/word/2012/wordml" xmlns:w16cex="http://schemas.microsoft.com/office/word/2018/wordml/cex" xmlns:w16cid="http://schemas.microsoft.com/office/word/2016/wordml/cid" xmlns:w16="http://schemas.microsoft.com/office/word/2018/wordml" xmlns:w16se="http://schemas.microsoft.com/office/word/2015/wordml/symex" xmlns:wpg="http://schemas.microsoft.com/office/word/2010/wordprocessingGroup" xmlns:wpi="http://schemas.microsoft.com/office/word/2010/wordprocessingInk" xmlns:wne="http://schemas.microsoft.com/office/word/2006/wordml" xmlns:wps="http://schemas.microsoft.com/office/word/2010/wordprocessingShape" mc:Ignorable="w14 w15 w16se w16cid w16 w16cex wp14">
   <w:p>
     <w:pPr>
       <w:pStyle w:val="Header"/>
@@ -478,7 +508,7 @@
 </file>
 
 <file path=word/numbering.xml><?xml version="1.0" encoding="utf-8"?>
-<w:numbering xmlns:wpc="http://schemas.microsoft.com/office/word/2010/wordprocessingCanvas" xmlns:cx="http://schemas.microsoft.com/office/drawing/2014/chartex" xmlns:cx1="http://schemas.microsoft.com/office/drawing/2015/9/8/chartex" xmlns:cx2="http://schemas.microsoft.com/office/drawing/2015/10/21/chartex" xmlns:cx3="http://schemas.microsoft.com/office/drawing/2016/5/9/chartex" xmlns:cx4="http://schemas.microsoft.com/office/drawing/2016/5/10/chartex" xmlns:cx5="http://schemas.microsoft.com/office/drawing/2016/5/11/chartex" xmlns:cx6="http://schemas.microsoft.com/office/drawing/2016/5/12/chartex" xmlns:cx7="http://schemas.microsoft.com/office/drawing/2016/5/13/chartex" xmlns:cx8="http://schemas.microsoft.com/office/drawing/2016/5/14/chartex" xmlns:mc="http://schemas.openxmlformats.org/markup-compatibility/2006" xmlns:aink="http://schemas.microsoft.com/office/drawing/2016/ink" xmlns:am3d="http://schemas.microsoft.com/office/drawing/2017/model3d" xmlns:o="urn:schemas-microsoft-com:office:office" xmlns:r="http://schemas.openxmlformats.org/officeDocument/2006/relationships" xmlns:m="http://schemas.openxmlformats.org/officeDocument/2006/math" xmlns:v="urn:schemas-microsoft-com:vml" xmlns:wp14="http://schemas.microsoft.com/office/word/2010/wordprocessingDrawing" xmlns:wp="http://schemas.openxmlformats.org/drawingml/2006/wordprocessingDrawing" xmlns:w10="urn:schemas-microsoft-com:office:word" xmlns:w="http://schemas.openxmlformats.org/wordprocessingml/2006/main" xmlns:w14="http://schemas.microsoft.com/office/word/2010/wordml" xmlns:w15="http://schemas.microsoft.com/office/word/2012/wordml" xmlns:w16cid="http://schemas.microsoft.com/office/word/2016/wordml/cid" xmlns:w16se="http://schemas.microsoft.com/office/word/2015/wordml/symex" xmlns:wpg="http://schemas.microsoft.com/office/word/2010/wordprocessingGroup" xmlns:wpi="http://schemas.microsoft.com/office/word/2010/wordprocessingInk" xmlns:wne="http://schemas.microsoft.com/office/word/2006/wordml" xmlns:wps="http://schemas.microsoft.com/office/word/2010/wordprocessingShape" mc:Ignorable="w14 w15 w16se w16cid wp14">
+<w:numbering xmlns:wpc="http://schemas.microsoft.com/office/word/2010/wordprocessingCanvas" xmlns:cx="http://schemas.microsoft.com/office/drawing/2014/chartex" xmlns:cx1="http://schemas.microsoft.com/office/drawing/2015/9/8/chartex" xmlns:cx2="http://schemas.microsoft.com/office/drawing/2015/10/21/chartex" xmlns:cx3="http://schemas.microsoft.com/office/drawing/2016/5/9/chartex" xmlns:cx4="http://schemas.microsoft.com/office/drawing/2016/5/10/chartex" xmlns:cx5="http://schemas.microsoft.com/office/drawing/2016/5/11/chartex" xmlns:cx6="http://schemas.microsoft.com/office/drawing/2016/5/12/chartex" xmlns:cx7="http://schemas.microsoft.com/office/drawing/2016/5/13/chartex" xmlns:cx8="http://schemas.microsoft.com/office/drawing/2016/5/14/chartex" xmlns:mc="http://schemas.openxmlformats.org/markup-compatibility/2006" xmlns:aink="http://schemas.microsoft.com/office/drawing/2016/ink" xmlns:am3d="http://schemas.microsoft.com/office/drawing/2017/model3d" xmlns:o="urn:schemas-microsoft-com:office:office" xmlns:r="http://schemas.openxmlformats.org/officeDocument/2006/relationships" xmlns:m="http://schemas.openxmlformats.org/officeDocument/2006/math" xmlns:v="urn:schemas-microsoft-com:vml" xmlns:wp14="http://schemas.microsoft.com/office/word/2010/wordprocessingDrawing" xmlns:wp="http://schemas.openxmlformats.org/drawingml/2006/wordprocessingDrawing" xmlns:w10="urn:schemas-microsoft-com:office:word" xmlns:w="http://schemas.openxmlformats.org/wordprocessingml/2006/main" xmlns:w14="http://schemas.microsoft.com/office/word/2010/wordml" xmlns:w15="http://schemas.microsoft.com/office/word/2012/wordml" xmlns:w16cex="http://schemas.microsoft.com/office/word/2018/wordml/cex" xmlns:w16cid="http://schemas.microsoft.com/office/word/2016/wordml/cid" xmlns:w16="http://schemas.microsoft.com/office/word/2018/wordml" xmlns:w16se="http://schemas.microsoft.com/office/word/2015/wordml/symex" xmlns:wpg="http://schemas.microsoft.com/office/word/2010/wordprocessingGroup" xmlns:wpi="http://schemas.microsoft.com/office/word/2010/wordprocessingInk" xmlns:wne="http://schemas.microsoft.com/office/word/2006/wordml" xmlns:wps="http://schemas.microsoft.com/office/word/2010/wordprocessingShape" mc:Ignorable="w14 w15 w16se w16cid w16 w16cex wp14">
   <w:abstractNum w:abstractNumId="0" w15:restartNumberingAfterBreak="0">
     <w:nsid w:val="05594760"/>
     <w:multiLevelType w:val="hybridMultilevel"/>
@@ -1135,7 +1165,7 @@
 </file>
 
 <file path=word/styles.xml><?xml version="1.0" encoding="utf-8"?>
-<w:styles xmlns:mc="http://schemas.openxmlformats.org/markup-compatibility/2006" xmlns:r="http://schemas.openxmlformats.org/officeDocument/2006/relationships" xmlns:w="http://schemas.openxmlformats.org/wordprocessingml/2006/main" xmlns:w14="http://schemas.microsoft.com/office/word/2010/wordml" xmlns:w15="http://schemas.microsoft.com/office/word/2012/wordml" xmlns:w16cid="http://schemas.microsoft.com/office/word/2016/wordml/cid" xmlns:w16se="http://schemas.microsoft.com/office/word/2015/wordml/symex" mc:Ignorable="w14 w15 w16se w16cid">
+<w:styles xmlns:mc="http://schemas.openxmlformats.org/markup-compatibility/2006" xmlns:r="http://schemas.openxmlformats.org/officeDocument/2006/relationships" xmlns:w="http://schemas.openxmlformats.org/wordprocessingml/2006/main" xmlns:w14="http://schemas.microsoft.com/office/word/2010/wordml" xmlns:w15="http://schemas.microsoft.com/office/word/2012/wordml" xmlns:w16cex="http://schemas.microsoft.com/office/word/2018/wordml/cex" xmlns:w16cid="http://schemas.microsoft.com/office/word/2016/wordml/cid" xmlns:w16="http://schemas.microsoft.com/office/word/2018/wordml" xmlns:w16se="http://schemas.microsoft.com/office/word/2015/wordml/symex" mc:Ignorable="w14 w15 w16se w16cid w16 w16cex">
   <w:docDefaults>
     <w:rPrDefault>
       <w:rPr>
@@ -1151,7 +1181,7 @@
       </w:pPr>
     </w:pPrDefault>
   </w:docDefaults>
-  <w:latentStyles w:defLockedState="0" w:defUIPriority="99" w:defSemiHidden="0" w:defUnhideWhenUsed="0" w:defQFormat="0" w:count="375">
+  <w:latentStyles w:defLockedState="0" w:defUIPriority="99" w:defSemiHidden="0" w:defUnhideWhenUsed="0" w:defQFormat="0" w:count="376">
     <w:lsdException w:name="Normal" w:uiPriority="0" w:qFormat="1"/>
     <w:lsdException w:name="heading 1" w:uiPriority="9" w:qFormat="1"/>
     <w:lsdException w:name="heading 2" w:semiHidden="1" w:uiPriority="9" w:unhideWhenUsed="1" w:qFormat="1"/>
@@ -1257,7 +1287,6 @@
     <w:lsdException w:name="HTML Sample" w:semiHidden="1" w:unhideWhenUsed="1"/>
     <w:lsdException w:name="HTML Typewriter" w:semiHidden="1" w:unhideWhenUsed="1"/>
     <w:lsdException w:name="HTML Variable" w:semiHidden="1" w:unhideWhenUsed="1"/>
-    <w:lsdException w:name="Normal Table" w:semiHidden="1" w:unhideWhenUsed="1"/>
     <w:lsdException w:name="annotation subject" w:semiHidden="1" w:unhideWhenUsed="1"/>
     <w:lsdException w:name="No List" w:semiHidden="1" w:unhideWhenUsed="1"/>
     <w:lsdException w:name="Outline List 1" w:semiHidden="1" w:unhideWhenUsed="1"/>
@@ -1304,10 +1333,8 @@
     <w:lsdException w:name="Table Subtle 2" w:semiHidden="1" w:unhideWhenUsed="1"/>
     <w:lsdException w:name="Table Web 1" w:semiHidden="1" w:unhideWhenUsed="1"/>
     <w:lsdException w:name="Table Web 2" w:semiHidden="1" w:unhideWhenUsed="1"/>
-    <w:lsdException w:name="Table Web 3" w:semiHidden="1" w:unhideWhenUsed="1"/>
     <w:lsdException w:name="Balloon Text" w:semiHidden="1" w:unhideWhenUsed="1"/>
     <w:lsdException w:name="Table Grid" w:uiPriority="39"/>
-    <w:lsdException w:name="Table Theme" w:semiHidden="1" w:unhideWhenUsed="1"/>
     <w:lsdException w:name="Placeholder Text" w:semiHidden="1"/>
     <w:lsdException w:name="No Spacing" w:uiPriority="1" w:qFormat="1"/>
     <w:lsdException w:name="Light Shading" w:uiPriority="60"/>
@@ -1527,6 +1554,7 @@
     <w:lsdException w:name="Smart Hyperlink" w:semiHidden="1" w:unhideWhenUsed="1"/>
     <w:lsdException w:name="Hashtag" w:semiHidden="1" w:unhideWhenUsed="1"/>
     <w:lsdException w:name="Unresolved Mention" w:semiHidden="1" w:unhideWhenUsed="1"/>
+    <w:lsdException w:name="Smart Link" w:semiHidden="1" w:unhideWhenUsed="1"/>
   </w:latentStyles>
   <w:style w:type="paragraph" w:default="1" w:styleId="Normal">
     <w:name w:val="Normal"/>
